--- a/法令ファイル/私立学校法施行規則/私立学校法施行規則（昭和二十五年文部省令第十二号）.docx
+++ b/法令ファイル/私立学校法施行規則/私立学校法施行規則（昭和二十五年文部省令第十二号）.docx
@@ -40,137 +40,89 @@
     </w:p>
     <w:p>
       <w:pPr>
-        <w:pStyle w:val="Heading6"/>
+        <w:pStyle w:val="ListBullet"/>
         <w:ind w:left="880"/>
       </w:pPr>
       <w:r>
         <w:t>一</w:t>
-      </w:r>
-    </w:p>
-    <w:p>
-      <w:pPr>
+        <w:br/>
+        <w:t>設立趣意書</w:t>
+      </w:r>
+    </w:p>
+    <w:p>
+      <w:pPr>
+        <w:pStyle w:val="ListBullet"/>
         <w:ind w:left="880"/>
       </w:pPr>
       <w:r>
-        <w:t>設立趣意書</w:t>
-      </w:r>
-    </w:p>
-    <w:p>
-      <w:pPr>
-        <w:pStyle w:val="Heading6"/>
+        <w:t>二</w:t>
+        <w:br/>
+        <w:t>設立決議録</w:t>
+      </w:r>
+    </w:p>
+    <w:p>
+      <w:pPr>
+        <w:pStyle w:val="ListBullet"/>
         <w:ind w:left="880"/>
       </w:pPr>
       <w:r>
-        <w:t>二</w:t>
-      </w:r>
-    </w:p>
-    <w:p>
-      <w:pPr>
+        <w:t>三</w:t>
+        <w:br/>
+        <w:t>設置に係る基本計画及び当該学校法人の概要を記載した書類</w:t>
+      </w:r>
+    </w:p>
+    <w:p>
+      <w:pPr>
+        <w:pStyle w:val="ListBullet"/>
         <w:ind w:left="880"/>
       </w:pPr>
       <w:r>
-        <w:t>設立決議録</w:t>
-      </w:r>
-    </w:p>
-    <w:p>
-      <w:pPr>
-        <w:pStyle w:val="Heading6"/>
+        <w:t>四</w:t>
+        <w:br/>
+        <w:t>設立代表者の履歴書</w:t>
+      </w:r>
+    </w:p>
+    <w:p>
+      <w:pPr>
+        <w:pStyle w:val="ListBullet"/>
         <w:ind w:left="880"/>
       </w:pPr>
       <w:r>
-        <w:t>三</w:t>
-      </w:r>
-    </w:p>
-    <w:p>
-      <w:pPr>
+        <w:t>五</w:t>
+        <w:br/>
+        <w:t>役員に関する次に掲げる書類</w:t>
+      </w:r>
+    </w:p>
+    <w:p>
+      <w:pPr>
+        <w:pStyle w:val="ListBullet"/>
         <w:ind w:left="880"/>
       </w:pPr>
       <w:r>
-        <w:t>設置に係る基本計画及び当該学校法人の概要を記載した書類</w:t>
-      </w:r>
-    </w:p>
-    <w:p>
-      <w:pPr>
-        <w:pStyle w:val="Heading6"/>
+        <w:t>六</w:t>
+        <w:br/>
+        <w:t>経費の見積り及び資金計画を記載した書類</w:t>
+      </w:r>
+    </w:p>
+    <w:p>
+      <w:pPr>
+        <w:pStyle w:val="ListBullet"/>
         <w:ind w:left="880"/>
       </w:pPr>
       <w:r>
-        <w:t>四</w:t>
-      </w:r>
-    </w:p>
-    <w:p>
-      <w:pPr>
+        <w:t>七</w:t>
+        <w:br/>
+        <w:t>当該学校法人の事務組織の概要を記載した書類</w:t>
+      </w:r>
+    </w:p>
+    <w:p>
+      <w:pPr>
+        <w:pStyle w:val="ListBullet"/>
         <w:ind w:left="880"/>
       </w:pPr>
       <w:r>
-        <w:t>設立代表者の履歴書</w:t>
-      </w:r>
-    </w:p>
-    <w:p>
-      <w:pPr>
-        <w:pStyle w:val="Heading6"/>
-        <w:ind w:left="880"/>
-      </w:pPr>
-      <w:r>
-        <w:t>五</w:t>
-      </w:r>
-    </w:p>
-    <w:p>
-      <w:pPr>
-        <w:ind w:left="880"/>
-      </w:pPr>
-      <w:r>
-        <w:t>役員に関する次に掲げる書類</w:t>
-      </w:r>
-    </w:p>
-    <w:p>
-      <w:pPr>
-        <w:pStyle w:val="Heading6"/>
-        <w:ind w:left="880"/>
-      </w:pPr>
-      <w:r>
-        <w:t>六</w:t>
-      </w:r>
-    </w:p>
-    <w:p>
-      <w:pPr>
-        <w:ind w:left="880"/>
-      </w:pPr>
-      <w:r>
-        <w:t>経費の見積り及び資金計画を記載した書類</w:t>
-      </w:r>
-    </w:p>
-    <w:p>
-      <w:pPr>
-        <w:pStyle w:val="Heading6"/>
-        <w:ind w:left="880"/>
-      </w:pPr>
-      <w:r>
-        <w:t>七</w:t>
-      </w:r>
-    </w:p>
-    <w:p>
-      <w:pPr>
-        <w:ind w:left="880"/>
-      </w:pPr>
-      <w:r>
-        <w:t>当該学校法人の事務組織の概要を記載した書類</w:t>
-      </w:r>
-    </w:p>
-    <w:p>
-      <w:pPr>
-        <w:pStyle w:val="Heading6"/>
-        <w:ind w:left="880"/>
-      </w:pPr>
-      <w:r>
         <w:t>八</w:t>
-      </w:r>
-    </w:p>
-    <w:p>
-      <w:pPr>
-        <w:ind w:left="880"/>
-      </w:pPr>
-      <w:r>
+        <w:br/>
         <w:t>その他文部科学大臣が定める書類</w:t>
       </w:r>
     </w:p>
@@ -193,120 +145,78 @@
     </w:p>
     <w:p>
       <w:pPr>
-        <w:pStyle w:val="Heading6"/>
+        <w:pStyle w:val="ListBullet"/>
         <w:ind w:left="880"/>
       </w:pPr>
       <w:r>
         <w:t>一</w:t>
-      </w:r>
-    </w:p>
-    <w:p>
-      <w:pPr>
+        <w:br/>
+        <w:t>財産目録その他の最近における財産の状況を知ることができる書類</w:t>
+      </w:r>
+    </w:p>
+    <w:p>
+      <w:pPr>
+        <w:pStyle w:val="ListBullet"/>
         <w:ind w:left="880"/>
       </w:pPr>
       <w:r>
-        <w:t>財産目録その他の最近における財産の状況を知ることができる書類</w:t>
-      </w:r>
-    </w:p>
-    <w:p>
-      <w:pPr>
-        <w:pStyle w:val="Heading6"/>
+        <w:t>二</w:t>
+        <w:br/>
+        <w:t>寄附申込書</w:t>
+      </w:r>
+    </w:p>
+    <w:p>
+      <w:pPr>
+        <w:pStyle w:val="ListBullet"/>
         <w:ind w:left="880"/>
       </w:pPr>
       <w:r>
-        <w:t>二</w:t>
-      </w:r>
-    </w:p>
-    <w:p>
-      <w:pPr>
+        <w:t>三</w:t>
+        <w:br/>
+        <w:t>不動産（当該申請に係る学校その他の事業に係るものをいう。以下同じ。）の権利の所属についての登記所の証明書類等</w:t>
+      </w:r>
+    </w:p>
+    <w:p>
+      <w:pPr>
+        <w:pStyle w:val="ListBullet"/>
         <w:ind w:left="880"/>
       </w:pPr>
       <w:r>
-        <w:t>寄附申込書</w:t>
-      </w:r>
-    </w:p>
-    <w:p>
-      <w:pPr>
-        <w:pStyle w:val="Heading6"/>
+        <w:t>四</w:t>
+        <w:br/>
+        <w:t>不動産その他の主なる財産については、その評価をする十分な資格を有する者の作成した価格評価書</w:t>
+      </w:r>
+    </w:p>
+    <w:p>
+      <w:pPr>
+        <w:pStyle w:val="ListBullet"/>
         <w:ind w:left="880"/>
       </w:pPr>
       <w:r>
-        <w:t>三</w:t>
-      </w:r>
-    </w:p>
-    <w:p>
-      <w:pPr>
+        <w:t>五</w:t>
+        <w:br/>
+        <w:t>校地校舎等の整備の内容を明らかにする図面</w:t>
+      </w:r>
+    </w:p>
+    <w:p>
+      <w:pPr>
+        <w:pStyle w:val="ListBullet"/>
         <w:ind w:left="880"/>
       </w:pPr>
       <w:r>
-        <w:t>不動産（当該申請に係る学校その他の事業に係るものをいう。以下同じ。）の権利の所属についての登記所の証明書類等</w:t>
-      </w:r>
-    </w:p>
-    <w:p>
-      <w:pPr>
-        <w:pStyle w:val="Heading6"/>
+        <w:t>六</w:t>
+        <w:br/>
+        <w:t>開設年度の前年度から開設後修業年限に相当する年数が経過する年度までの事業計画及びこれに伴う予算書</w:t>
+      </w:r>
+    </w:p>
+    <w:p>
+      <w:pPr>
+        <w:pStyle w:val="ListBullet"/>
         <w:ind w:left="880"/>
       </w:pPr>
       <w:r>
-        <w:t>四</w:t>
-      </w:r>
-    </w:p>
-    <w:p>
-      <w:pPr>
-        <w:ind w:left="880"/>
-      </w:pPr>
-      <w:r>
-        <w:t>不動産その他の主なる財産については、その評価をする十分な資格を有する者の作成した価格評価書</w:t>
-      </w:r>
-    </w:p>
-    <w:p>
-      <w:pPr>
-        <w:pStyle w:val="Heading6"/>
-        <w:ind w:left="880"/>
-      </w:pPr>
-      <w:r>
-        <w:t>五</w:t>
-      </w:r>
-    </w:p>
-    <w:p>
-      <w:pPr>
-        <w:ind w:left="880"/>
-      </w:pPr>
-      <w:r>
-        <w:t>校地校舎等の整備の内容を明らかにする図面</w:t>
-      </w:r>
-    </w:p>
-    <w:p>
-      <w:pPr>
-        <w:pStyle w:val="Heading6"/>
-        <w:ind w:left="880"/>
-      </w:pPr>
-      <w:r>
-        <w:t>六</w:t>
-      </w:r>
-    </w:p>
-    <w:p>
-      <w:pPr>
-        <w:ind w:left="880"/>
-      </w:pPr>
-      <w:r>
-        <w:t>開設年度の前年度から開設後修業年限に相当する年数が経過する年度までの事業計画及びこれに伴う予算書</w:t>
-      </w:r>
-    </w:p>
-    <w:p>
-      <w:pPr>
-        <w:pStyle w:val="Heading6"/>
-        <w:ind w:left="880"/>
-      </w:pPr>
-      <w:r>
         <w:t>七</w:t>
-      </w:r>
-    </w:p>
-    <w:p>
-      <w:pPr>
-        <w:ind w:left="880"/>
-      </w:pPr>
-      <w:r>
+        <w:br/>
         <w:t>その他文部科学大臣が定める書類</w:t>
       </w:r>
     </w:p>
@@ -363,52 +273,34 @@
     </w:p>
     <w:p>
       <w:pPr>
-        <w:pStyle w:val="Heading6"/>
+        <w:pStyle w:val="ListBullet"/>
         <w:ind w:left="880"/>
       </w:pPr>
       <w:r>
         <w:t>一</w:t>
-      </w:r>
-    </w:p>
-    <w:p>
-      <w:pPr>
+        <w:br/>
+        <w:t>第一項第一号、第二号、第四号及び第五号に掲げる書類</w:t>
+      </w:r>
+    </w:p>
+    <w:p>
+      <w:pPr>
+        <w:pStyle w:val="ListBullet"/>
         <w:ind w:left="880"/>
       </w:pPr>
       <w:r>
-        <w:t>第一項第一号、第二号、第四号及び第五号に掲げる書類</w:t>
-      </w:r>
-    </w:p>
-    <w:p>
-      <w:pPr>
-        <w:pStyle w:val="Heading6"/>
+        <w:t>二</w:t>
+        <w:br/>
+        <w:t>第二項各号（第七号を除く。）に掲げる書類（この場合において、同項第六号中「開設年度の前年度から開設後修業年限に相当する年数が経過する年度まで」とあるのは「二年間」とする。）</w:t>
+      </w:r>
+    </w:p>
+    <w:p>
+      <w:pPr>
+        <w:pStyle w:val="ListBullet"/>
         <w:ind w:left="880"/>
       </w:pPr>
       <w:r>
-        <w:t>二</w:t>
-      </w:r>
-    </w:p>
-    <w:p>
-      <w:pPr>
-        <w:ind w:left="880"/>
-      </w:pPr>
-      <w:r>
-        <w:t>第二項各号（第七号を除く。）に掲げる書類（この場合において、同項第六号中「開設年度の前年度から開設後修業年限に相当する年数が経過する年度まで」とあるのは「二年間」とする。）</w:t>
-      </w:r>
-    </w:p>
-    <w:p>
-      <w:pPr>
-        <w:pStyle w:val="Heading6"/>
-        <w:ind w:left="880"/>
-      </w:pPr>
-      <w:r>
         <w:t>三</w:t>
-      </w:r>
-    </w:p>
-    <w:p>
-      <w:pPr>
-        <w:ind w:left="880"/>
-      </w:pPr>
-      <w:r>
+        <w:br/>
         <w:t>その他所轄庁が定める書類</w:t>
       </w:r>
     </w:p>
@@ -427,6 +319,8 @@
       </w:pPr>
       <w:r>
         <w:t>第二項第一号の財産目録は、基本財産（学校法人の設置する私立学校に必要な施設及び設備又はこれらに要する資金をいう。）と運用財産（学校法人の設置する私立学校の経営に必要な財産をいう。）とを区分して記載するものとする。</w:t>
+        <w:br/>
+        <w:t>ただし、学校法人が収益を目的とする事業を行う場合には、収益事業用財産（収益を目的とする事業に必要な財産をいう。）を、さらに区分して記載するものとする。</w:t>
       </w:r>
     </w:p>
     <w:p>
@@ -474,52 +368,34 @@
     </w:p>
     <w:p>
       <w:pPr>
-        <w:pStyle w:val="Heading6"/>
+        <w:pStyle w:val="ListBullet"/>
         <w:ind w:left="880"/>
       </w:pPr>
       <w:r>
         <w:t>一</w:t>
-      </w:r>
-    </w:p>
-    <w:p>
-      <w:pPr>
+        <w:br/>
+        <w:t>寄附行為所定の手続（法第四十二条に規定する手続を含む。以下同じ。）を経たことを証する書類</w:t>
+      </w:r>
+    </w:p>
+    <w:p>
+      <w:pPr>
+        <w:pStyle w:val="ListBullet"/>
         <w:ind w:left="880"/>
       </w:pPr>
       <w:r>
-        <w:t>寄附行為所定の手続（法第四十二条に規定する手続を含む。以下同じ。）を経たことを証する書類</w:t>
-      </w:r>
-    </w:p>
-    <w:p>
-      <w:pPr>
-        <w:pStyle w:val="Heading6"/>
+        <w:t>二</w:t>
+        <w:br/>
+        <w:t>文部科学大臣の所轄に属する学校法人にあつては、次に掲げる書類</w:t>
+      </w:r>
+    </w:p>
+    <w:p>
+      <w:pPr>
+        <w:pStyle w:val="ListBullet"/>
         <w:ind w:left="880"/>
       </w:pPr>
       <w:r>
-        <w:t>二</w:t>
-      </w:r>
-    </w:p>
-    <w:p>
-      <w:pPr>
-        <w:ind w:left="880"/>
-      </w:pPr>
-      <w:r>
-        <w:t>文部科学大臣の所轄に属する学校法人にあつては、次に掲げる書類</w:t>
-      </w:r>
-    </w:p>
-    <w:p>
-      <w:pPr>
-        <w:pStyle w:val="Heading6"/>
-        <w:ind w:left="880"/>
-      </w:pPr>
-      <w:r>
         <w:t>三</w:t>
-      </w:r>
-    </w:p>
-    <w:p>
-      <w:pPr>
-        <w:ind w:left="880"/>
-      </w:pPr>
-      <w:r>
+        <w:br/>
         <w:t>その他所轄庁が定める書類</w:t>
       </w:r>
     </w:p>
@@ -542,52 +418,34 @@
     </w:p>
     <w:p>
       <w:pPr>
-        <w:pStyle w:val="Heading6"/>
+        <w:pStyle w:val="ListBullet"/>
         <w:ind w:left="880"/>
       </w:pPr>
       <w:r>
         <w:t>一</w:t>
-      </w:r>
-    </w:p>
-    <w:p>
-      <w:pPr>
+        <w:br/>
+        <w:t>前項第一号に掲げる書類</w:t>
+      </w:r>
+    </w:p>
+    <w:p>
+      <w:pPr>
+        <w:pStyle w:val="ListBullet"/>
         <w:ind w:left="880"/>
       </w:pPr>
       <w:r>
-        <w:t>前項第一号に掲げる書類</w:t>
-      </w:r>
-    </w:p>
-    <w:p>
-      <w:pPr>
-        <w:pStyle w:val="Heading6"/>
+        <w:t>二</w:t>
+        <w:br/>
+        <w:t>第二条第一項第三号、第六号及び第七号に掲げる書類</w:t>
+      </w:r>
+    </w:p>
+    <w:p>
+      <w:pPr>
+        <w:pStyle w:val="ListBullet"/>
         <w:ind w:left="880"/>
       </w:pPr>
       <w:r>
-        <w:t>二</w:t>
-      </w:r>
-    </w:p>
-    <w:p>
-      <w:pPr>
-        <w:ind w:left="880"/>
-      </w:pPr>
-      <w:r>
-        <w:t>第二条第一項第三号、第六号及び第七号に掲げる書類</w:t>
-      </w:r>
-    </w:p>
-    <w:p>
-      <w:pPr>
-        <w:pStyle w:val="Heading6"/>
-        <w:ind w:left="880"/>
-      </w:pPr>
-      <w:r>
         <w:t>三</w:t>
-      </w:r>
-    </w:p>
-    <w:p>
-      <w:pPr>
-        <w:ind w:left="880"/>
-      </w:pPr>
-      <w:r>
+        <w:br/>
         <w:t>その他文部科学大臣が定める書類</w:t>
       </w:r>
     </w:p>
@@ -610,69 +468,45 @@
     </w:p>
     <w:p>
       <w:pPr>
-        <w:pStyle w:val="Heading6"/>
+        <w:pStyle w:val="ListBullet"/>
         <w:ind w:left="880"/>
       </w:pPr>
       <w:r>
         <w:t>一</w:t>
-      </w:r>
-    </w:p>
-    <w:p>
-      <w:pPr>
+        <w:br/>
+        <w:t>開設年度の前々年度の財産目録その他の最近における財産の状況を知ることができる書類、貸借対照表及び収支決算書並びに開設年度の前年度の予算書</w:t>
+      </w:r>
+    </w:p>
+    <w:p>
+      <w:pPr>
+        <w:pStyle w:val="ListBullet"/>
         <w:ind w:left="880"/>
       </w:pPr>
       <w:r>
-        <w:t>開設年度の前々年度の財産目録その他の最近における財産の状況を知ることができる書類、貸借対照表及び収支決算書並びに開設年度の前年度の予算書</w:t>
-      </w:r>
-    </w:p>
-    <w:p>
-      <w:pPr>
-        <w:pStyle w:val="Heading6"/>
+        <w:t>二</w:t>
+        <w:br/>
+        <w:t>負債がある場合又は借入れを予定する場合には、その償還計画書</w:t>
+      </w:r>
+    </w:p>
+    <w:p>
+      <w:pPr>
+        <w:pStyle w:val="ListBullet"/>
         <w:ind w:left="880"/>
       </w:pPr>
       <w:r>
-        <w:t>二</w:t>
-      </w:r>
-    </w:p>
-    <w:p>
-      <w:pPr>
+        <w:t>三</w:t>
+        <w:br/>
+        <w:t>第二条第二項第二号及び第四号から第六号までに掲げる書類</w:t>
+      </w:r>
+    </w:p>
+    <w:p>
+      <w:pPr>
+        <w:pStyle w:val="ListBullet"/>
         <w:ind w:left="880"/>
       </w:pPr>
       <w:r>
-        <w:t>負債がある場合又は借入れを予定する場合には、その償還計画書</w:t>
-      </w:r>
-    </w:p>
-    <w:p>
-      <w:pPr>
-        <w:pStyle w:val="Heading6"/>
-        <w:ind w:left="880"/>
-      </w:pPr>
-      <w:r>
-        <w:t>三</w:t>
-      </w:r>
-    </w:p>
-    <w:p>
-      <w:pPr>
-        <w:ind w:left="880"/>
-      </w:pPr>
-      <w:r>
-        <w:t>第二条第二項第二号及び第四号から第六号までに掲げる書類</w:t>
-      </w:r>
-    </w:p>
-    <w:p>
-      <w:pPr>
-        <w:pStyle w:val="Heading6"/>
-        <w:ind w:left="880"/>
-      </w:pPr>
-      <w:r>
         <w:t>四</w:t>
-      </w:r>
-    </w:p>
-    <w:p>
-      <w:pPr>
-        <w:ind w:left="880"/>
-      </w:pPr>
-      <w:r>
+        <w:br/>
         <w:t>その他文部科学大臣が定める書類</w:t>
       </w:r>
     </w:p>
@@ -691,6 +525,8 @@
       </w:pPr>
       <w:r>
         <w:t>前二項の規定は、第一項の寄附行為の変更が、私立大学の学部若しくは学科、大学院若しくは大学院の研究科又は私立高等専門学校の学科（以下「私立大学の学部等」と総称する。）を設置する場合に係るものであるときの申請について準用する。</w:t>
+        <w:br/>
+        <w:t>この場合において、次の表の第一欄に掲げる規定中同表の第二欄に掲げる字句は、それぞれ同表の第三欄に掲げる字句に読み替えるものとする。</w:t>
       </w:r>
     </w:p>
     <w:p>
@@ -708,6 +544,8 @@
       </w:pPr>
       <w:r>
         <w:t>第一項の寄附行為の変更が、大学設置基準（昭和三十一年文部省令第二十八号）第五十条第一項、短期大学設置基準（昭和五十年文部省令第二十一号）第四十三条第一項、専門職大学設置基準（平成二十九年文部科学省令第三十三号）第六十六条第一項又は専門職短期大学設置基準（平成二十九年文部科学省令第三十四号）第六十三条第一項に規定する国際連携学科の設置に係る場合における前項の規定の適用については、同項の表中「当該私立大学の学部等の開設年度の前々年度の三月一日から同月三十一日まで」とあるのは「当該学科の開設年度の前々年度の三月一日から同月三十一日まで又は当該学科の開設年度の前年度の八月一日から同月三十一日まで若しくは三月一日から同月三十一日まで又は当該学科の開設年度の八月一日から同月三十一日まで」と、同表前項の項中「当該私立大学等」とあるのは「当該私立大学等の開設年度の前年度の六月三十日までに」と、「当該私立大学の学部等」とあるのは「当該学科の設置の認可に係る申請時に」とする。</w:t>
+        <w:br/>
+        <w:t>この場合において、第二条第二項第六号中「開設年度の前年度」とあるのは「開設年度の前年度（開設年度に申請する場合にあつては開設年度）」と、第三項第一号中「開設年度の前々年度」とあるのは「申請年度の前年度」と、「開設年度の前年度」とあるのは「申請年度」とする。</w:t>
       </w:r>
     </w:p>
     <w:p>
@@ -729,52 +567,34 @@
     </w:p>
     <w:p>
       <w:pPr>
-        <w:pStyle w:val="Heading6"/>
+        <w:pStyle w:val="ListBullet"/>
         <w:ind w:left="880"/>
       </w:pPr>
       <w:r>
         <w:t>一</w:t>
-      </w:r>
-    </w:p>
-    <w:p>
-      <w:pPr>
+        <w:br/>
+        <w:t>第二条第二項各号（第二号及び第七号を除く。）に掲げる書類（この場合において、同項第六号中「開設年度の前年度から開設後修業年限に相当する年数が経過する年度まで」とあるのは「二年間」とする。）</w:t>
+      </w:r>
+    </w:p>
+    <w:p>
+      <w:pPr>
+        <w:pStyle w:val="ListBullet"/>
         <w:ind w:left="880"/>
       </w:pPr>
       <w:r>
-        <w:t>第二条第二項各号（第二号及び第七号を除く。）に掲げる書類（この場合において、同項第六号中「開設年度の前年度から開設後修業年限に相当する年数が経過する年度まで」とあるのは「二年間」とする。）</w:t>
-      </w:r>
-    </w:p>
-    <w:p>
-      <w:pPr>
-        <w:pStyle w:val="Heading6"/>
+        <w:t>二</w:t>
+        <w:br/>
+        <w:t>第三項第一号及び第二号に掲げる書類</w:t>
+      </w:r>
+    </w:p>
+    <w:p>
+      <w:pPr>
+        <w:pStyle w:val="ListBullet"/>
         <w:ind w:left="880"/>
       </w:pPr>
       <w:r>
-        <w:t>二</w:t>
-      </w:r>
-    </w:p>
-    <w:p>
-      <w:pPr>
-        <w:ind w:left="880"/>
-      </w:pPr>
-      <w:r>
-        <w:t>第三項第一号及び第二号に掲げる書類</w:t>
-      </w:r>
-    </w:p>
-    <w:p>
-      <w:pPr>
-        <w:pStyle w:val="Heading6"/>
-        <w:ind w:left="880"/>
-      </w:pPr>
-      <w:r>
         <w:t>三</w:t>
-      </w:r>
-    </w:p>
-    <w:p>
-      <w:pPr>
-        <w:ind w:left="880"/>
-      </w:pPr>
-      <w:r>
+        <w:br/>
         <w:t>その他所轄庁が定める書類</w:t>
       </w:r>
     </w:p>
@@ -797,69 +617,45 @@
     </w:p>
     <w:p>
       <w:pPr>
-        <w:pStyle w:val="Heading6"/>
+        <w:pStyle w:val="ListBullet"/>
         <w:ind w:left="880"/>
       </w:pPr>
       <w:r>
         <w:t>一</w:t>
-      </w:r>
-    </w:p>
-    <w:p>
-      <w:pPr>
+        <w:br/>
+        <w:t>第二条第一項第六号に掲げる書類</w:t>
+      </w:r>
+    </w:p>
+    <w:p>
+      <w:pPr>
+        <w:pStyle w:val="ListBullet"/>
         <w:ind w:left="880"/>
       </w:pPr>
       <w:r>
-        <w:t>第二条第一項第六号に掲げる書類</w:t>
-      </w:r>
-    </w:p>
-    <w:p>
-      <w:pPr>
-        <w:pStyle w:val="Heading6"/>
+        <w:t>二</w:t>
+        <w:br/>
+        <w:t>第二条第二項第一号及び第四号から第六号までに掲げる書類</w:t>
+      </w:r>
+    </w:p>
+    <w:p>
+      <w:pPr>
+        <w:pStyle w:val="ListBullet"/>
         <w:ind w:left="880"/>
       </w:pPr>
       <w:r>
-        <w:t>二</w:t>
-      </w:r>
-    </w:p>
-    <w:p>
-      <w:pPr>
+        <w:t>三</w:t>
+        <w:br/>
+        <w:t>第三項第一号及び第二号に掲げる書類</w:t>
+      </w:r>
+    </w:p>
+    <w:p>
+      <w:pPr>
+        <w:pStyle w:val="ListBullet"/>
         <w:ind w:left="880"/>
       </w:pPr>
       <w:r>
-        <w:t>第二条第二項第一号及び第四号から第六号までに掲げる書類</w:t>
-      </w:r>
-    </w:p>
-    <w:p>
-      <w:pPr>
-        <w:pStyle w:val="Heading6"/>
-        <w:ind w:left="880"/>
-      </w:pPr>
-      <w:r>
-        <w:t>三</w:t>
-      </w:r>
-    </w:p>
-    <w:p>
-      <w:pPr>
-        <w:ind w:left="880"/>
-      </w:pPr>
-      <w:r>
-        <w:t>第三項第一号及び第二号に掲げる書類</w:t>
-      </w:r>
-    </w:p>
-    <w:p>
-      <w:pPr>
-        <w:pStyle w:val="Heading6"/>
-        <w:ind w:left="880"/>
-      </w:pPr>
-      <w:r>
         <w:t>四</w:t>
-      </w:r>
-    </w:p>
-    <w:p>
-      <w:pPr>
-        <w:ind w:left="880"/>
-      </w:pPr>
-      <w:r>
+        <w:br/>
         <w:t>その他文部科学大臣が定める書類</w:t>
       </w:r>
     </w:p>
@@ -878,6 +674,8 @@
       </w:pPr>
       <w:r>
         <w:t>第三条の規定は、第二項及び第四項の申請について準用する。</w:t>
+        <w:br/>
+        <w:t>この場合において、同項の申請については、同条中「私立大学等」とあるのは、「私立大学の学部等」と読み替えるものとする。</w:t>
       </w:r>
     </w:p>
     <w:p>
@@ -899,35 +697,23 @@
     </w:p>
     <w:p>
       <w:pPr>
-        <w:pStyle w:val="Heading6"/>
+        <w:pStyle w:val="ListBullet"/>
         <w:ind w:left="880"/>
       </w:pPr>
       <w:r>
         <w:t>一</w:t>
-      </w:r>
-    </w:p>
-    <w:p>
-      <w:pPr>
+        <w:br/>
+        <w:t>当該廃止する私立学校若しくは課程等又は収益事業に係る財産の処分に関する事項を記載した書類</w:t>
+      </w:r>
+    </w:p>
+    <w:p>
+      <w:pPr>
+        <w:pStyle w:val="ListBullet"/>
         <w:ind w:left="880"/>
       </w:pPr>
       <w:r>
-        <w:t>当該廃止する私立学校若しくは課程等又は収益事業に係る財産の処分に関する事項を記載した書類</w:t>
-      </w:r>
-    </w:p>
-    <w:p>
-      <w:pPr>
-        <w:pStyle w:val="Heading6"/>
-        <w:ind w:left="880"/>
-      </w:pPr>
-      <w:r>
         <w:t>二</w:t>
-      </w:r>
-    </w:p>
-    <w:p>
-      <w:pPr>
-        <w:ind w:left="880"/>
-      </w:pPr>
-      <w:r>
+        <w:br/>
         <w:t>第二条第二項第一号及び第六号に掲げる書類（この場合において、同号中「開設年度の前年度から開設後修業年限に相当する年数が経過する年度まで」とあるのは「二年間」とする。）</w:t>
       </w:r>
     </w:p>
@@ -967,35 +753,23 @@
     </w:p>
     <w:p>
       <w:pPr>
-        <w:pStyle w:val="Heading6"/>
+        <w:pStyle w:val="ListBullet"/>
         <w:ind w:left="880"/>
       </w:pPr>
       <w:r>
         <w:t>一</w:t>
-      </w:r>
-    </w:p>
-    <w:p>
-      <w:pPr>
+        <w:br/>
+        <w:t>第二条第二項第四号から第六号までに掲げる書類（この場合において、同号中「開設年度の前年度から開設後修業年限に相当する年数が経過する年度まで」とあるのは「二年間」とする。）</w:t>
+      </w:r>
+    </w:p>
+    <w:p>
+      <w:pPr>
+        <w:pStyle w:val="ListBullet"/>
         <w:ind w:left="880"/>
       </w:pPr>
       <w:r>
-        <w:t>第二条第二項第四号から第六号までに掲げる書類（この場合において、同号中「開設年度の前年度から開設後修業年限に相当する年数が経過する年度まで」とあるのは「二年間」とする。）</w:t>
-      </w:r>
-    </w:p>
-    <w:p>
-      <w:pPr>
-        <w:pStyle w:val="Heading6"/>
-        <w:ind w:left="880"/>
-      </w:pPr>
-      <w:r>
         <w:t>二</w:t>
-      </w:r>
-    </w:p>
-    <w:p>
-      <w:pPr>
-        <w:ind w:left="880"/>
-      </w:pPr>
-      <w:r>
+        <w:br/>
         <w:t>第三項第一号及び第二号に掲げる書類</w:t>
       </w:r>
     </w:p>
@@ -1031,86 +805,56 @@
     </w:p>
     <w:p>
       <w:pPr>
-        <w:pStyle w:val="Heading6"/>
+        <w:pStyle w:val="ListBullet"/>
         <w:ind w:left="880"/>
       </w:pPr>
       <w:r>
         <w:t>一</w:t>
-      </w:r>
-    </w:p>
-    <w:p>
-      <w:pPr>
+        <w:br/>
+        <w:t>前条第一項第一号及び第二号ロに掲げる書類</w:t>
+      </w:r>
+    </w:p>
+    <w:p>
+      <w:pPr>
+        <w:pStyle w:val="ListBullet"/>
         <w:ind w:left="880"/>
       </w:pPr>
       <w:r>
-        <w:t>前条第一項第一号及び第二号ロに掲げる書類</w:t>
-      </w:r>
-    </w:p>
-    <w:p>
-      <w:pPr>
-        <w:pStyle w:val="Heading6"/>
+        <w:t>二</w:t>
+        <w:br/>
+        <w:t>前条第三項第一号及び第二号に掲げる書類</w:t>
+      </w:r>
+    </w:p>
+    <w:p>
+      <w:pPr>
+        <w:pStyle w:val="ListBullet"/>
         <w:ind w:left="880"/>
       </w:pPr>
       <w:r>
-        <w:t>二</w:t>
-      </w:r>
-    </w:p>
-    <w:p>
-      <w:pPr>
+        <w:t>三</w:t>
+        <w:br/>
+        <w:t>第二条第一項第三号に掲げる書類</w:t>
+      </w:r>
+    </w:p>
+    <w:p>
+      <w:pPr>
+        <w:pStyle w:val="ListBullet"/>
         <w:ind w:left="880"/>
       </w:pPr>
       <w:r>
-        <w:t>前条第三項第一号及び第二号に掲げる書類</w:t>
-      </w:r>
-    </w:p>
-    <w:p>
-      <w:pPr>
-        <w:pStyle w:val="Heading6"/>
+        <w:t>四</w:t>
+        <w:br/>
+        <w:t>第二条第二項第四号から第六号までに掲げる書類</w:t>
+      </w:r>
+    </w:p>
+    <w:p>
+      <w:pPr>
+        <w:pStyle w:val="ListBullet"/>
         <w:ind w:left="880"/>
       </w:pPr>
       <w:r>
-        <w:t>三</w:t>
-      </w:r>
-    </w:p>
-    <w:p>
-      <w:pPr>
-        <w:ind w:left="880"/>
-      </w:pPr>
-      <w:r>
-        <w:t>第二条第一項第三号に掲げる書類</w:t>
-      </w:r>
-    </w:p>
-    <w:p>
-      <w:pPr>
-        <w:pStyle w:val="Heading6"/>
-        <w:ind w:left="880"/>
-      </w:pPr>
-      <w:r>
-        <w:t>四</w:t>
-      </w:r>
-    </w:p>
-    <w:p>
-      <w:pPr>
-        <w:ind w:left="880"/>
-      </w:pPr>
-      <w:r>
-        <w:t>第二条第二項第四号から第六号までに掲げる書類</w:t>
-      </w:r>
-    </w:p>
-    <w:p>
-      <w:pPr>
-        <w:pStyle w:val="Heading6"/>
-        <w:ind w:left="880"/>
-      </w:pPr>
-      <w:r>
         <w:t>五</w:t>
-      </w:r>
-    </w:p>
-    <w:p>
-      <w:pPr>
-        <w:ind w:left="880"/>
-      </w:pPr>
-      <w:r>
+        <w:br/>
         <w:t>その他文部科学大臣が定める書類</w:t>
       </w:r>
     </w:p>
@@ -1133,116 +877,80 @@
     </w:p>
     <w:p>
       <w:pPr>
-        <w:pStyle w:val="Heading6"/>
+        <w:pStyle w:val="ListBullet"/>
         <w:ind w:left="880"/>
       </w:pPr>
       <w:r>
         <w:t>一</w:t>
-      </w:r>
-    </w:p>
-    <w:p>
-      <w:pPr>
+        <w:br/>
+        <w:t>当該設置者の変更による財産の処分に関する事項を記載した書類</w:t>
+      </w:r>
+    </w:p>
+    <w:p>
+      <w:pPr>
+        <w:pStyle w:val="ListBullet"/>
         <w:ind w:left="880"/>
       </w:pPr>
       <w:r>
-        <w:t>当該設置者の変更による財産の処分に関する事項を記載した書類</w:t>
-      </w:r>
-    </w:p>
-    <w:p>
-      <w:pPr>
-        <w:pStyle w:val="Heading6"/>
+        <w:t>二</w:t>
+        <w:br/>
+        <w:t>前条第一項第一号及び第二号に掲げる書類</w:t>
+      </w:r>
+    </w:p>
+    <w:p>
+      <w:pPr>
+        <w:pStyle w:val="ListBullet"/>
         <w:ind w:left="880"/>
       </w:pPr>
       <w:r>
+        <w:t>三</w:t>
+        <w:br/>
+        <w:t>第二条第二項第一号及び第六号に掲げる書類（この場合において、同号中「開設年度の前年度から開設後修業年限に相当する年数が経過する年度まで」とあるのは「二年間」とする。）</w:t>
+      </w:r>
+    </w:p>
+    <w:p>
+      <w:pPr>
+        <w:pStyle w:val="Heading4"/>
+      </w:pPr>
+      <w:r>
+        <w:t>第四条の三（寄附行為変更の届出手続等）</w:t>
+      </w:r>
+    </w:p>
+    <w:p>
+      <w:r>
+        <w:t>法第四十五条第一項（法第六十四条第五項において準用する場合を含む。）に規定する文部科学省令で定める事項は、次のとおりとする。</w:t>
+      </w:r>
+    </w:p>
+    <w:p>
+      <w:pPr>
+        <w:pStyle w:val="ListBullet"/>
+        <w:ind w:left="880"/>
+      </w:pPr>
+      <w:r>
+        <w:t>一</w:t>
+        <w:br/>
+        <w:t>法第三十条第一項第三号（法第六十四条第五項において読み替えて準用する場合を含む。）に掲げる事項のうち、学校教育法第四条第二項の規定に基づき、認可を受けることを要しないこととされた事項、同条第一項（同法第百三十四条第二項において読み替えて準用する場合を含む。）及び同法第百三十条第一項の設置廃止を伴わない名称の変更に係る事項、就学前の子どもに関する教育、保育等の総合的な提供の推進に関する法律（平成十八年法律第七十七号。附則第十二項において「認定こども園法」という。）第十七条第一項の設置廃止を伴わない名称の変更に係る事項並びに大学の学部の学科、高等専門学校の学科及び大学における通信教育の廃止に係る事項</w:t>
+      </w:r>
+    </w:p>
+    <w:p>
+      <w:pPr>
+        <w:pStyle w:val="ListBullet"/>
+        <w:ind w:left="880"/>
+      </w:pPr>
+      <w:r>
         <w:t>二</w:t>
-      </w:r>
-    </w:p>
-    <w:p>
-      <w:pPr>
+        <w:br/>
+        <w:t>法第三十条第一項第四号（法第六十四条第五項において準用する場合を含む。）に掲げる事項（ただし、所轄庁の変更を伴わない場合に限る。）</w:t>
+      </w:r>
+    </w:p>
+    <w:p>
+      <w:pPr>
+        <w:pStyle w:val="ListBullet"/>
         <w:ind w:left="880"/>
       </w:pPr>
       <w:r>
-        <w:t>前条第一項第一号及び第二号に掲げる書類</w:t>
-      </w:r>
-    </w:p>
-    <w:p>
-      <w:pPr>
-        <w:pStyle w:val="Heading6"/>
-        <w:ind w:left="880"/>
-      </w:pPr>
-      <w:r>
         <w:t>三</w:t>
-      </w:r>
-    </w:p>
-    <w:p>
-      <w:pPr>
-        <w:ind w:left="880"/>
-      </w:pPr>
-      <w:r>
-        <w:t>第二条第二項第一号及び第六号に掲げる書類（この場合において、同号中「開設年度の前年度から開設後修業年限に相当する年数が経過する年度まで」とあるのは「二年間」とする。）</w:t>
-      </w:r>
-    </w:p>
-    <w:p>
-      <w:pPr>
-        <w:pStyle w:val="Heading4"/>
-      </w:pPr>
-      <w:r>
-        <w:t>第四条の三（寄附行為変更の届出手続等）</w:t>
-      </w:r>
-    </w:p>
-    <w:p>
-      <w:r>
-        <w:t>法第四十五条第一項（法第六十四条第五項において準用する場合を含む。）に規定する文部科学省令で定める事項は、次のとおりとする。</w:t>
-      </w:r>
-    </w:p>
-    <w:p>
-      <w:pPr>
-        <w:pStyle w:val="Heading6"/>
-        <w:ind w:left="880"/>
-      </w:pPr>
-      <w:r>
-        <w:t>一</w:t>
-      </w:r>
-    </w:p>
-    <w:p>
-      <w:pPr>
-        <w:ind w:left="880"/>
-      </w:pPr>
-      <w:r>
-        <w:t>法第三十条第一項第三号（法第六十四条第五項において読み替えて準用する場合を含む。）に掲げる事項のうち、学校教育法第四条第二項の規定に基づき、認可を受けることを要しないこととされた事項、同条第一項（同法第百三十四条第二項において読み替えて準用する場合を含む。）及び同法第百三十条第一項の設置廃止を伴わない名称の変更に係る事項、就学前の子どもに関する教育、保育等の総合的な提供の推進に関する法律（平成十八年法律第七十七号。附則第十二項において「認定こども園法」という。）第十七条第一項の設置廃止を伴わない名称の変更に係る事項並びに大学の学部の学科、高等専門学校の学科及び大学における通信教育の廃止に係る事項</w:t>
-      </w:r>
-    </w:p>
-    <w:p>
-      <w:pPr>
-        <w:pStyle w:val="Heading6"/>
-        <w:ind w:left="880"/>
-      </w:pPr>
-      <w:r>
-        <w:t>二</w:t>
-      </w:r>
-    </w:p>
-    <w:p>
-      <w:pPr>
-        <w:ind w:left="880"/>
-      </w:pPr>
-      <w:r>
-        <w:t>法第三十条第一項第四号（法第六十四条第五項において準用する場合を含む。）に掲げる事項（ただし、所轄庁の変更を伴わない場合に限る。）</w:t>
-      </w:r>
-    </w:p>
-    <w:p>
-      <w:pPr>
-        <w:pStyle w:val="Heading6"/>
-        <w:ind w:left="880"/>
-      </w:pPr>
-      <w:r>
-        <w:t>三</w:t>
-      </w:r>
-    </w:p>
-    <w:p>
-      <w:pPr>
-        <w:ind w:left="880"/>
-      </w:pPr>
-      <w:r>
+        <w:br/>
         <w:t>法第三十条第一項第十二号（法第六十四条第五項において準用する場合を含む。）に掲げる事項</w:t>
       </w:r>
     </w:p>
@@ -1325,103 +1033,67 @@
     </w:p>
     <w:p>
       <w:pPr>
-        <w:pStyle w:val="Heading6"/>
+        <w:pStyle w:val="ListBullet"/>
         <w:ind w:left="880"/>
       </w:pPr>
       <w:r>
         <w:t>一</w:t>
-      </w:r>
-    </w:p>
-    <w:p>
-      <w:pPr>
+        <w:br/>
+        <w:t>理由書</w:t>
+      </w:r>
+    </w:p>
+    <w:p>
+      <w:pPr>
+        <w:pStyle w:val="ListBullet"/>
         <w:ind w:left="880"/>
       </w:pPr>
       <w:r>
-        <w:t>理由書</w:t>
-      </w:r>
-    </w:p>
-    <w:p>
-      <w:pPr>
-        <w:pStyle w:val="Heading6"/>
+        <w:t>二</w:t>
+        <w:br/>
+        <w:t>法第五十条第一項第一号に該当する場合にあつては同号に規定する手続（法第四十二条に規定する手続を含む。）、法第五十条第一項第三号に該当する場合にあつては法第四十二条に規定する手続を経たことを証する書類</w:t>
+      </w:r>
+    </w:p>
+    <w:p>
+      <w:pPr>
+        <w:pStyle w:val="ListBullet"/>
         <w:ind w:left="880"/>
       </w:pPr>
       <w:r>
-        <w:t>二</w:t>
-      </w:r>
-    </w:p>
-    <w:p>
-      <w:pPr>
+        <w:t>三</w:t>
+        <w:br/>
+        <w:t>残余財産の処分に関する事項を記載した書類</w:t>
+      </w:r>
+    </w:p>
+    <w:p>
+      <w:pPr>
+        <w:pStyle w:val="ListBullet"/>
         <w:ind w:left="880"/>
       </w:pPr>
       <w:r>
-        <w:t>法第五十条第一項第一号に該当する場合にあつては同号に規定する手続（法第四十二条に規定する手続を含む。）、法第五十条第一項第三号に該当する場合にあつては法第四十二条に規定する手続を経たことを証する書類</w:t>
-      </w:r>
-    </w:p>
-    <w:p>
-      <w:pPr>
-        <w:pStyle w:val="Heading6"/>
+        <w:t>四</w:t>
+        <w:br/>
+        <w:t>第二条第二項第一号に掲げる書類</w:t>
+      </w:r>
+    </w:p>
+    <w:p>
+      <w:pPr>
+        <w:pStyle w:val="ListBullet"/>
         <w:ind w:left="880"/>
       </w:pPr>
       <w:r>
-        <w:t>三</w:t>
-      </w:r>
-    </w:p>
-    <w:p>
-      <w:pPr>
+        <w:t>五</w:t>
+        <w:br/>
+        <w:t>文部科学大臣の所轄に属する学校法人にあつては、第二条第一項第七号及び第四条第一項第二号イに掲げる書類</w:t>
+      </w:r>
+    </w:p>
+    <w:p>
+      <w:pPr>
+        <w:pStyle w:val="ListBullet"/>
         <w:ind w:left="880"/>
       </w:pPr>
       <w:r>
-        <w:t>残余財産の処分に関する事項を記載した書類</w:t>
-      </w:r>
-    </w:p>
-    <w:p>
-      <w:pPr>
-        <w:pStyle w:val="Heading6"/>
-        <w:ind w:left="880"/>
-      </w:pPr>
-      <w:r>
-        <w:t>四</w:t>
-      </w:r>
-    </w:p>
-    <w:p>
-      <w:pPr>
-        <w:ind w:left="880"/>
-      </w:pPr>
-      <w:r>
-        <w:t>第二条第二項第一号に掲げる書類</w:t>
-      </w:r>
-    </w:p>
-    <w:p>
-      <w:pPr>
-        <w:pStyle w:val="Heading6"/>
-        <w:ind w:left="880"/>
-      </w:pPr>
-      <w:r>
-        <w:t>五</w:t>
-      </w:r>
-    </w:p>
-    <w:p>
-      <w:pPr>
-        <w:ind w:left="880"/>
-      </w:pPr>
-      <w:r>
-        <w:t>文部科学大臣の所轄に属する学校法人にあつては、第二条第一項第七号及び第四条第一項第二号イに掲げる書類</w:t>
-      </w:r>
-    </w:p>
-    <w:p>
-      <w:pPr>
-        <w:pStyle w:val="Heading6"/>
-        <w:ind w:left="880"/>
-      </w:pPr>
-      <w:r>
         <w:t>六</w:t>
-      </w:r>
-    </w:p>
-    <w:p>
-      <w:pPr>
-        <w:ind w:left="880"/>
-      </w:pPr>
-      <w:r>
+        <w:br/>
         <w:t>その他所轄庁が定める書類</w:t>
       </w:r>
     </w:p>
@@ -1457,154 +1129,100 @@
     </w:p>
     <w:p>
       <w:pPr>
-        <w:pStyle w:val="Heading6"/>
+        <w:pStyle w:val="ListBullet"/>
         <w:ind w:left="880"/>
       </w:pPr>
       <w:r>
         <w:t>一</w:t>
-      </w:r>
-    </w:p>
-    <w:p>
-      <w:pPr>
+        <w:br/>
+        <w:t>理由書</w:t>
+      </w:r>
+    </w:p>
+    <w:p>
+      <w:pPr>
+        <w:pStyle w:val="ListBullet"/>
         <w:ind w:left="880"/>
       </w:pPr>
       <w:r>
-        <w:t>理由書</w:t>
-      </w:r>
-    </w:p>
-    <w:p>
-      <w:pPr>
-        <w:pStyle w:val="Heading6"/>
+        <w:t>二</w:t>
+        <w:br/>
+        <w:t>法第五十二条第一項に規定する手続（法第四十二条に規定する手続を含む。）を経たことを証する書類</w:t>
+      </w:r>
+    </w:p>
+    <w:p>
+      <w:pPr>
+        <w:pStyle w:val="ListBullet"/>
         <w:ind w:left="880"/>
       </w:pPr>
       <w:r>
-        <w:t>二</w:t>
-      </w:r>
-    </w:p>
-    <w:p>
-      <w:pPr>
+        <w:t>三</w:t>
+        <w:br/>
+        <w:t>法第五十五条の場合においては、申請者が同条の規定により選任された者であることを証する書類</w:t>
+      </w:r>
+    </w:p>
+    <w:p>
+      <w:pPr>
+        <w:pStyle w:val="ListBullet"/>
         <w:ind w:left="880"/>
       </w:pPr>
       <w:r>
-        <w:t>法第五十二条第一項に規定する手続（法第四十二条に規定する手続を含む。）を経たことを証する書類</w:t>
-      </w:r>
-    </w:p>
-    <w:p>
-      <w:pPr>
-        <w:pStyle w:val="Heading6"/>
+        <w:t>四</w:t>
+        <w:br/>
+        <w:t>合併契約書</w:t>
+      </w:r>
+    </w:p>
+    <w:p>
+      <w:pPr>
+        <w:pStyle w:val="ListBullet"/>
         <w:ind w:left="880"/>
       </w:pPr>
       <w:r>
-        <w:t>三</w:t>
-      </w:r>
-    </w:p>
-    <w:p>
-      <w:pPr>
+        <w:t>五</w:t>
+        <w:br/>
+        <w:t>合併後存続する学校法人（以下この項において「存続学校法人」という。）又は合併によつて設立する学校法人（以下この項において「設立学校法人」という。）について、次に掲げる書類</w:t>
+      </w:r>
+    </w:p>
+    <w:p>
+      <w:pPr>
+        <w:pStyle w:val="ListBullet"/>
         <w:ind w:left="880"/>
       </w:pPr>
       <w:r>
-        <w:t>法第五十五条の場合においては、申請者が同条の規定により選任された者であることを証する書類</w:t>
-      </w:r>
-    </w:p>
-    <w:p>
-      <w:pPr>
-        <w:pStyle w:val="Heading6"/>
+        <w:t>六</w:t>
+        <w:br/>
+        <w:t>合併前の学校法人又は法第六十四条第四項の法人（以下「準学校法人」という。）について、次に掲げる書類</w:t>
+      </w:r>
+    </w:p>
+    <w:p>
+      <w:pPr>
+        <w:pStyle w:val="ListBullet"/>
         <w:ind w:left="880"/>
       </w:pPr>
       <w:r>
-        <w:t>四</w:t>
-      </w:r>
-    </w:p>
-    <w:p>
-      <w:pPr>
+        <w:t>七</w:t>
+        <w:br/>
+        <w:t>合併前の学校法人又は準学校法人について、存続学校法人又は設立学校法人が文部科学大臣の所轄に属する学校法人である場合にあつては、当該学校法人の概要を記載した書類及び第二条第一項第七号に掲げる書類</w:t>
+      </w:r>
+    </w:p>
+    <w:p>
+      <w:pPr>
+        <w:pStyle w:val="ListBullet"/>
         <w:ind w:left="880"/>
       </w:pPr>
       <w:r>
-        <w:t>合併契約書</w:t>
-      </w:r>
-    </w:p>
-    <w:p>
-      <w:pPr>
-        <w:pStyle w:val="Heading6"/>
+        <w:t>八</w:t>
+        <w:br/>
+        <w:t>存続学校法人又は設立学校法人の設置する私立学校の学則</w:t>
+      </w:r>
+    </w:p>
+    <w:p>
+      <w:pPr>
+        <w:pStyle w:val="ListBullet"/>
         <w:ind w:left="880"/>
       </w:pPr>
       <w:r>
-        <w:t>五</w:t>
-      </w:r>
-    </w:p>
-    <w:p>
-      <w:pPr>
-        <w:ind w:left="880"/>
-      </w:pPr>
-      <w:r>
-        <w:t>合併後存続する学校法人（以下この項において「存続学校法人」という。）又は合併によつて設立する学校法人（以下この項において「設立学校法人」という。）について、次に掲げる書類</w:t>
-      </w:r>
-    </w:p>
-    <w:p>
-      <w:pPr>
-        <w:pStyle w:val="Heading6"/>
-        <w:ind w:left="880"/>
-      </w:pPr>
-      <w:r>
-        <w:t>六</w:t>
-      </w:r>
-    </w:p>
-    <w:p>
-      <w:pPr>
-        <w:ind w:left="880"/>
-      </w:pPr>
-      <w:r>
-        <w:t>合併前の学校法人又は法第六十四条第四項の法人（以下「準学校法人」という。）について、次に掲げる書類</w:t>
-      </w:r>
-    </w:p>
-    <w:p>
-      <w:pPr>
-        <w:pStyle w:val="Heading6"/>
-        <w:ind w:left="880"/>
-      </w:pPr>
-      <w:r>
-        <w:t>七</w:t>
-      </w:r>
-    </w:p>
-    <w:p>
-      <w:pPr>
-        <w:ind w:left="880"/>
-      </w:pPr>
-      <w:r>
-        <w:t>合併前の学校法人又は準学校法人について、存続学校法人又は設立学校法人が文部科学大臣の所轄に属する学校法人である場合にあつては、当該学校法人の概要を記載した書類及び第二条第一項第七号に掲げる書類</w:t>
-      </w:r>
-    </w:p>
-    <w:p>
-      <w:pPr>
-        <w:pStyle w:val="Heading6"/>
-        <w:ind w:left="880"/>
-      </w:pPr>
-      <w:r>
-        <w:t>八</w:t>
-      </w:r>
-    </w:p>
-    <w:p>
-      <w:pPr>
-        <w:ind w:left="880"/>
-      </w:pPr>
-      <w:r>
-        <w:t>存続学校法人又は設立学校法人の設置する私立学校の学則</w:t>
-      </w:r>
-    </w:p>
-    <w:p>
-      <w:pPr>
-        <w:pStyle w:val="Heading6"/>
-        <w:ind w:left="880"/>
-      </w:pPr>
-      <w:r>
         <w:t>九</w:t>
-      </w:r>
-    </w:p>
-    <w:p>
-      <w:pPr>
-        <w:ind w:left="880"/>
-      </w:pPr>
-      <w:r>
+        <w:br/>
         <w:t>その他所轄庁が定める書類</w:t>
       </w:r>
     </w:p>
@@ -1666,6 +1284,8 @@
     <w:p>
       <w:r>
         <w:t>第二条第五項から第七項まで、第四条第一項、第六項、第九項、第十一項及び第十二項、第四条の三第二項、第五条並びに第六条の規定は、準学校法人について準用する。</w:t>
+        <w:br/>
+        <w:t>この場合において、次の表の第一欄に掲げる規定中同表の第二欄に掲げる字句は、それぞれ同表の第三欄に掲げる字句に読み替えるものとする。</w:t>
       </w:r>
     </w:p>
     <w:p>
@@ -1683,35 +1303,23 @@
     </w:p>
     <w:p>
       <w:pPr>
-        <w:pStyle w:val="Heading6"/>
+        <w:pStyle w:val="ListBullet"/>
         <w:ind w:left="880"/>
       </w:pPr>
       <w:r>
         <w:t>一</w:t>
-      </w:r>
-    </w:p>
-    <w:p>
-      <w:pPr>
+        <w:br/>
+        <w:t>理由書</w:t>
+      </w:r>
+    </w:p>
+    <w:p>
+      <w:pPr>
+        <w:pStyle w:val="ListBullet"/>
         <w:ind w:left="880"/>
       </w:pPr>
       <w:r>
-        <w:t>理由書</w:t>
-      </w:r>
-    </w:p>
-    <w:p>
-      <w:pPr>
-        <w:pStyle w:val="Heading6"/>
-        <w:ind w:left="880"/>
-      </w:pPr>
-      <w:r>
         <w:t>二</w:t>
-      </w:r>
-    </w:p>
-    <w:p>
-      <w:pPr>
-        <w:ind w:left="880"/>
-      </w:pPr>
-      <w:r>
+        <w:br/>
         <w:t>寄附行為所定の手続を経たことを証する書類</w:t>
       </w:r>
     </w:p>
@@ -1734,35 +1342,23 @@
     </w:p>
     <w:p>
       <w:pPr>
-        <w:pStyle w:val="Heading6"/>
+        <w:pStyle w:val="ListBullet"/>
         <w:ind w:left="880"/>
       </w:pPr>
       <w:r>
         <w:t>一</w:t>
-      </w:r>
-    </w:p>
-    <w:p>
-      <w:pPr>
+        <w:br/>
+        <w:t>第二条第一項第三号及び第五号から第七号までに掲げる書類</w:t>
+      </w:r>
+    </w:p>
+    <w:p>
+      <w:pPr>
+        <w:pStyle w:val="ListBullet"/>
         <w:ind w:left="880"/>
       </w:pPr>
       <w:r>
-        <w:t>第二条第一項第三号及び第五号から第七号までに掲げる書類</w:t>
-      </w:r>
-    </w:p>
-    <w:p>
-      <w:pPr>
-        <w:pStyle w:val="Heading6"/>
-        <w:ind w:left="880"/>
-      </w:pPr>
-      <w:r>
         <w:t>二</w:t>
-      </w:r>
-    </w:p>
-    <w:p>
-      <w:pPr>
-        <w:ind w:left="880"/>
-      </w:pPr>
-      <w:r>
+        <w:br/>
         <w:t>その他文部科学大臣が定める書類</w:t>
       </w:r>
     </w:p>
@@ -1785,52 +1381,34 @@
     </w:p>
     <w:p>
       <w:pPr>
-        <w:pStyle w:val="Heading6"/>
+        <w:pStyle w:val="ListBullet"/>
         <w:ind w:left="880"/>
       </w:pPr>
       <w:r>
         <w:t>一</w:t>
-      </w:r>
-    </w:p>
-    <w:p>
-      <w:pPr>
+        <w:br/>
+        <w:t>第二条第二項第二号から第六号までに掲げる書類</w:t>
+      </w:r>
+    </w:p>
+    <w:p>
+      <w:pPr>
+        <w:pStyle w:val="ListBullet"/>
         <w:ind w:left="880"/>
       </w:pPr>
       <w:r>
-        <w:t>第二条第二項第二号から第六号までに掲げる書類</w:t>
-      </w:r>
-    </w:p>
-    <w:p>
-      <w:pPr>
-        <w:pStyle w:val="Heading6"/>
+        <w:t>二</w:t>
+        <w:br/>
+        <w:t>第四条第三項第一号及び第二号に掲げる書類</w:t>
+      </w:r>
+    </w:p>
+    <w:p>
+      <w:pPr>
+        <w:pStyle w:val="ListBullet"/>
         <w:ind w:left="880"/>
       </w:pPr>
       <w:r>
-        <w:t>二</w:t>
-      </w:r>
-    </w:p>
-    <w:p>
-      <w:pPr>
-        <w:ind w:left="880"/>
-      </w:pPr>
-      <w:r>
-        <w:t>第四条第三項第一号及び第二号に掲げる書類</w:t>
-      </w:r>
-    </w:p>
-    <w:p>
-      <w:pPr>
-        <w:pStyle w:val="Heading6"/>
-        <w:ind w:left="880"/>
-      </w:pPr>
-      <w:r>
         <w:t>三</w:t>
-      </w:r>
-    </w:p>
-    <w:p>
-      <w:pPr>
-        <w:ind w:left="880"/>
-      </w:pPr>
-      <w:r>
+        <w:br/>
         <w:t>その他文部科学大臣が定める書類</w:t>
       </w:r>
     </w:p>
@@ -1883,73 +1461,51 @@
       </w:pPr>
       <w:r>
         <w:t>第一項の組織の変更が、当該学校法人が準学校法人になろうとする場合（新たに私立専修学校又は私立各種学校を設置する場合に限る。）又は準学校法人が都道府県知事の所轄に属する学校法人になろうとする場合に係るものであるときは、同項に掲げる書類のほか、次に掲げる書類を添付して、所轄庁が定める日までに所轄庁に申請するものとする。</w:t>
-      </w:r>
-    </w:p>
-    <w:p>
-      <w:pPr>
-        <w:pStyle w:val="Heading6"/>
+        <w:br/>
+        <w:t>この場合において、文部科学大臣の所轄に属する当該学校法人が準学校法人になろうとする場合に係るものであるときは、当該学校法人を都道府県知事の所轄に属する学校法人とみなす。</w:t>
+      </w:r>
+    </w:p>
+    <w:p>
+      <w:pPr>
+        <w:pStyle w:val="ListBullet"/>
         <w:ind w:left="880"/>
       </w:pPr>
       <w:r>
         <w:t>一</w:t>
-      </w:r>
-    </w:p>
-    <w:p>
-      <w:pPr>
+        <w:br/>
+        <w:t>第二条第一項第五号に掲げる書類</w:t>
+      </w:r>
+    </w:p>
+    <w:p>
+      <w:pPr>
+        <w:pStyle w:val="ListBullet"/>
         <w:ind w:left="880"/>
       </w:pPr>
       <w:r>
-        <w:t>第二条第一項第五号に掲げる書類</w:t>
-      </w:r>
-    </w:p>
-    <w:p>
-      <w:pPr>
-        <w:pStyle w:val="Heading6"/>
+        <w:t>二</w:t>
+        <w:br/>
+        <w:t>第二条第二項各号（第二号及び第七号を除く。）に掲げる書類（この場合において、同項第六号中「開設年度の前年度から開設後修業年限に相当する年数が経過する年度まで」とあるのは「二年間」とする。）</w:t>
+      </w:r>
+    </w:p>
+    <w:p>
+      <w:pPr>
+        <w:pStyle w:val="ListBullet"/>
         <w:ind w:left="880"/>
       </w:pPr>
       <w:r>
-        <w:t>二</w:t>
-      </w:r>
-    </w:p>
-    <w:p>
-      <w:pPr>
+        <w:t>三</w:t>
+        <w:br/>
+        <w:t>第四条第三項第一号及び第二号に掲げる書類</w:t>
+      </w:r>
+    </w:p>
+    <w:p>
+      <w:pPr>
+        <w:pStyle w:val="ListBullet"/>
         <w:ind w:left="880"/>
       </w:pPr>
       <w:r>
-        <w:t>第二条第二項各号（第二号及び第七号を除く。）に掲げる書類（この場合において、同項第六号中「開設年度の前年度から開設後修業年限に相当する年数が経過する年度まで」とあるのは「二年間」とする。）</w:t>
-      </w:r>
-    </w:p>
-    <w:p>
-      <w:pPr>
-        <w:pStyle w:val="Heading6"/>
-        <w:ind w:left="880"/>
-      </w:pPr>
-      <w:r>
-        <w:t>三</w:t>
-      </w:r>
-    </w:p>
-    <w:p>
-      <w:pPr>
-        <w:ind w:left="880"/>
-      </w:pPr>
-      <w:r>
-        <w:t>第四条第三項第一号及び第二号に掲げる書類</w:t>
-      </w:r>
-    </w:p>
-    <w:p>
-      <w:pPr>
-        <w:pStyle w:val="Heading6"/>
-        <w:ind w:left="880"/>
-      </w:pPr>
-      <w:r>
         <w:t>四</w:t>
-      </w:r>
-    </w:p>
-    <w:p>
-      <w:pPr>
-        <w:ind w:left="880"/>
-      </w:pPr>
-      <w:r>
+        <w:br/>
         <w:t>その他所轄庁が定める書類</w:t>
       </w:r>
     </w:p>
@@ -2130,17 +1686,12 @@
       </w:r>
     </w:p>
     <w:p>
-      <w:r>
-        <w:t>この省令は、法施行の日（昭和二十五年三月十五日）から施行する。</w:t>
-      </w:r>
-    </w:p>
-    <w:p>
       <w:pPr>
         <w:pStyle w:val="Heading5"/>
         <w:ind w:left="440"/>
       </w:pPr>
       <w:r>
-        <w:t>１０</w:t>
+        <w:t>１</w:t>
       </w:r>
     </w:p>
     <w:p>
@@ -2148,7 +1699,7 @@
         <w:ind w:left="440"/>
       </w:pPr>
       <w:r>
-        <w:t>第一条第一項第三号、第四条第三項、第六条第一項第九号及び第十条第一項の規定中私立学校及び私立大学のうちには、それぞれ学校教育法第九十八条の規定により存続する私立学校並びに私立の大学（大学予科を含む。）高等学校及び専門学校を含むものとする。</w:t>
+        <w:t>この省令は、法施行の日（昭和二十五年三月十五日）から施行する。</w:t>
       </w:r>
     </w:p>
     <w:p>
@@ -2157,7 +1708,7 @@
         <w:ind w:left="440"/>
       </w:pPr>
       <w:r>
-        <w:t>１２</w:t>
+        <w:t>１０</w:t>
       </w:r>
     </w:p>
     <w:p>
@@ -2165,282 +1716,7 @@
         <w:ind w:left="440"/>
       </w:pPr>
       <w:r>
-        <w:t>就学前の子どもに関する教育、保育等の総合的な提供の推進に関する法律の一部を改正する法律（平成二十四年法律第六十六号）附則第三条第一項の規定により認定こども園法第十七条第一項の設置の認可があったものとみなされたこと（以下この項において「みなし認可」という。）に伴い寄附行為を変更しようとする場合における法第四十五条第一項（法第六十四条第五項において準用する場合を含む。）に規定する文部科学省令で定める事項は、第四条の三第一項の規定にかかわらず、次のとおりとする。</w:t>
-      </w:r>
-    </w:p>
-    <w:p>
-      <w:pPr>
-        <w:pStyle w:val="Heading6"/>
-        <w:ind w:left="880"/>
-      </w:pPr>
-      <w:r>
-        <w:t>一</w:t>
-      </w:r>
-    </w:p>
-    <w:p>
-      <w:pPr>
-        <w:ind w:left="880"/>
-      </w:pPr>
-      <w:r>
-        <w:t>法第三十条第一項第一号（法第六十四条第五項において読み替えて準用する場合を含む。）に掲げる事項のうち、みなし認可に伴う法令の名称の追加又は削除に係る事項</w:t>
-      </w:r>
-    </w:p>
-    <w:p>
-      <w:pPr>
-        <w:pStyle w:val="Heading6"/>
-        <w:ind w:left="880"/>
-      </w:pPr>
-      <w:r>
-        <w:t>二</w:t>
-      </w:r>
-    </w:p>
-    <w:p>
-      <w:pPr>
-        <w:ind w:left="880"/>
-      </w:pPr>
-      <w:r>
-        <w:t>法第三十条第一項第二号（法第六十四条第五項において読み替えて準用する場合を含む。）に掲げる事項のうち、次号の名称の変更に伴う変更に係る事項</w:t>
-      </w:r>
-    </w:p>
-    <w:p>
-      <w:pPr>
-        <w:pStyle w:val="Heading6"/>
-        <w:ind w:left="880"/>
-      </w:pPr>
-      <w:r>
-        <w:t>三</w:t>
-      </w:r>
-    </w:p>
-    <w:p>
-      <w:pPr>
-        <w:ind w:left="880"/>
-      </w:pPr>
-      <w:r>
-        <w:t>法第三十条第一項第三号（法第六十四条第五項において読み替えて準用する場合を含む。）に掲げる事項のうち、みなし認可に伴う学校の種類の変更に伴う変更に係る事項</w:t>
-      </w:r>
-    </w:p>
-    <w:p>
-      <w:r>
-        <w:br w:type="page"/>
-      </w:r>
-    </w:p>
-    <w:p>
-      <w:pPr>
-        <w:pStyle w:val="Heading1"/>
-      </w:pPr>
-      <w:r>
-        <w:t>附　則（昭和二九年一月一六日文部省令第一号）</w:t>
-      </w:r>
-    </w:p>
-    <w:p>
-      <w:r>
-        <w:t>この省令は、公布の日から施行する。</w:t>
-      </w:r>
-    </w:p>
-    <w:p>
-      <w:r>
-        <w:br w:type="page"/>
-      </w:r>
-    </w:p>
-    <w:p>
-      <w:pPr>
-        <w:pStyle w:val="Heading1"/>
-      </w:pPr>
-      <w:r>
-        <w:t>附　則（昭和三五年一一月五日文部省令第一七号）</w:t>
-      </w:r>
-    </w:p>
-    <w:p>
-      <w:r>
-        <w:t>この省令は、私立学校法施行令の一部を改正する政令（昭和三十五年政令第二百八十三号）の施行の日から施行する。</w:t>
-      </w:r>
-    </w:p>
-    <w:p>
-      <w:r>
-        <w:br w:type="page"/>
-      </w:r>
-    </w:p>
-    <w:p>
-      <w:pPr>
-        <w:pStyle w:val="Heading1"/>
-      </w:pPr>
-      <w:r>
-        <w:t>附　則（昭和三七年五月一八日文部省令第二七号）</w:t>
-      </w:r>
-    </w:p>
-    <w:p>
-      <w:r>
-        <w:t>この省令は、公布の日から施行する。</w:t>
-      </w:r>
-    </w:p>
-    <w:p>
-      <w:r>
-        <w:br w:type="page"/>
-      </w:r>
-    </w:p>
-    <w:p>
-      <w:pPr>
-        <w:pStyle w:val="Heading1"/>
-      </w:pPr>
-      <w:r>
-        <w:t>附　則（昭和三九年三月三一日文部省令第九号）</w:t>
-      </w:r>
-    </w:p>
-    <w:p>
-      <w:r>
-        <w:t>この省令は、昭和三十九年四月一日から施行する。</w:t>
-      </w:r>
-    </w:p>
-    <w:p>
-      <w:r>
-        <w:br w:type="page"/>
-      </w:r>
-    </w:p>
-    <w:p>
-      <w:pPr>
-        <w:pStyle w:val="Heading1"/>
-      </w:pPr>
-      <w:r>
-        <w:t>附　則（昭和三九年七月一一日文部省令第二一号）</w:t>
-      </w:r>
-    </w:p>
-    <w:p>
-      <w:r>
-        <w:t>この省令は、公布の日から施行する。</w:t>
-      </w:r>
-    </w:p>
-    <w:p>
-      <w:r>
-        <w:br w:type="page"/>
-      </w:r>
-    </w:p>
-    <w:p>
-      <w:pPr>
-        <w:pStyle w:val="Heading1"/>
-      </w:pPr>
-      <w:r>
-        <w:t>附　則（昭和四〇年四月一日文部省令第二二号）</w:t>
-      </w:r>
-    </w:p>
-    <w:p>
-      <w:r>
-        <w:t>この省令は、公布の日から施行する。</w:t>
-      </w:r>
-    </w:p>
-    <w:p>
-      <w:r>
-        <w:br w:type="page"/>
-      </w:r>
-    </w:p>
-    <w:p>
-      <w:pPr>
-        <w:pStyle w:val="Heading1"/>
-      </w:pPr>
-      <w:r>
-        <w:t>附　則（昭和四二年五月二日文部省令第八号）</w:t>
-      </w:r>
-    </w:p>
-    <w:p>
-      <w:r>
-        <w:t>この省令は、公布の日から施行する。</w:t>
-      </w:r>
-    </w:p>
-    <w:p>
-      <w:r>
-        <w:br w:type="page"/>
-      </w:r>
-    </w:p>
-    <w:p>
-      <w:pPr>
-        <w:pStyle w:val="Heading1"/>
-      </w:pPr>
-      <w:r>
-        <w:t>附　則（昭和四五年七月一日文部省令第一九号）</w:t>
-      </w:r>
-    </w:p>
-    <w:p>
-      <w:pPr>
-        <w:pStyle w:val="Heading4"/>
-      </w:pPr>
-      <w:r>
-        <w:t>第一条（施行期日）</w:t>
-      </w:r>
-    </w:p>
-    <w:p>
-      <w:r>
-        <w:t>この省令は、公布の日から施行する。</w:t>
-      </w:r>
-    </w:p>
-    <w:p>
-      <w:r>
-        <w:br w:type="page"/>
-      </w:r>
-    </w:p>
-    <w:p>
-      <w:pPr>
-        <w:pStyle w:val="Heading1"/>
-      </w:pPr>
-      <w:r>
-        <w:t>附　則（昭和四五年一二月一七日文部省令第二五号）</w:t>
-      </w:r>
-    </w:p>
-    <w:p>
-      <w:r>
-        <w:t>この省令は、公布の日から施行する。</w:t>
-      </w:r>
-    </w:p>
-    <w:p>
-      <w:r>
-        <w:br w:type="page"/>
-      </w:r>
-    </w:p>
-    <w:p>
-      <w:pPr>
-        <w:pStyle w:val="Heading1"/>
-      </w:pPr>
-      <w:r>
-        <w:t>附　則（昭和四七年六月一七日文部省令第三七号）</w:t>
-      </w:r>
-    </w:p>
-    <w:p>
-      <w:r>
-        <w:t>この省令は、公布の日から施行する。</w:t>
-      </w:r>
-    </w:p>
-    <w:p>
-      <w:r>
-        <w:br w:type="page"/>
-      </w:r>
-    </w:p>
-    <w:p>
-      <w:pPr>
-        <w:pStyle w:val="Heading1"/>
-      </w:pPr>
-      <w:r>
-        <w:t>附　則（昭和四九年六月二二日文部省令第三三号）</w:t>
-      </w:r>
-    </w:p>
-    <w:p>
-      <w:r>
-        <w:t>この省令は、公布の日から施行する。</w:t>
-      </w:r>
-    </w:p>
-    <w:p>
-      <w:r>
-        <w:br w:type="page"/>
-      </w:r>
-    </w:p>
-    <w:p>
-      <w:pPr>
-        <w:pStyle w:val="Heading1"/>
-      </w:pPr>
-      <w:r>
-        <w:t>附　則（昭和四九年一二月二三日文部省令第四三号）</w:t>
-      </w:r>
-    </w:p>
-    <w:p>
-      <w:r>
-        <w:t>この省令は、公布の日から施行する。</w:t>
+        <w:t>第一条第一項第三号、第四条第三項、第六条第一項第九号及び第十条第一項の規定中私立学校及び私立大学のうちには、それぞれ学校教育法第九十八条の規定により存続する私立学校並びに私立の大学（大学予科を含む。）高等学校及び専門学校を含むものとする。</w:t>
       </w:r>
     </w:p>
     <w:p>
@@ -2449,7 +1725,7 @@
         <w:ind w:left="440"/>
       </w:pPr>
       <w:r>
-        <w:t>２</w:t>
+        <w:t>１２</w:t>
       </w:r>
     </w:p>
     <w:p>
@@ -2457,7 +1733,205 @@
         <w:ind w:left="440"/>
       </w:pPr>
       <w:r>
-        <w:t>この省令の施行の際現にされている私立学校法（昭和二十四年法律第二百七十号）第三十条第一項、第四十五条及び第六十四条第六項の規定による認可の申請に係る手続等については、なお従前の例による。</w:t>
+        <w:t>就学前の子どもに関する教育、保育等の総合的な提供の推進に関する法律の一部を改正する法律（平成二十四年法律第六十六号）附則第三条第一項の規定により認定こども園法第十七条第一項の設置の認可があったものとみなされたこと（以下この項において「みなし認可」という。）に伴い寄附行為を変更しようとする場合における法第四十五条第一項（法第六十四条第五項において準用する場合を含む。）に規定する文部科学省令で定める事項は、第四条の三第一項の規定にかかわらず、次のとおりとする。</w:t>
+      </w:r>
+    </w:p>
+    <w:p>
+      <w:pPr>
+        <w:pStyle w:val="ListBullet"/>
+        <w:ind w:left="880"/>
+      </w:pPr>
+      <w:r>
+        <w:t>一</w:t>
+        <w:br/>
+        <w:t>法第三十条第一項第一号（法第六十四条第五項において読み替えて準用する場合を含む。）に掲げる事項のうち、みなし認可に伴う法令の名称の追加又は削除に係る事項</w:t>
+      </w:r>
+    </w:p>
+    <w:p>
+      <w:pPr>
+        <w:pStyle w:val="ListBullet"/>
+        <w:ind w:left="880"/>
+      </w:pPr>
+      <w:r>
+        <w:t>二</w:t>
+        <w:br/>
+        <w:t>法第三十条第一項第二号（法第六十四条第五項において読み替えて準用する場合を含む。）に掲げる事項のうち、次号の名称の変更に伴う変更に係る事項</w:t>
+      </w:r>
+    </w:p>
+    <w:p>
+      <w:pPr>
+        <w:pStyle w:val="ListBullet"/>
+        <w:ind w:left="880"/>
+      </w:pPr>
+      <w:r>
+        <w:t>三</w:t>
+        <w:br/>
+        <w:t>法第三十条第一項第三号（法第六十四条第五項において読み替えて準用する場合を含む。）に掲げる事項のうち、みなし認可に伴う学校の種類の変更に伴う変更に係る事項</w:t>
+      </w:r>
+    </w:p>
+    <w:p>
+      <w:r>
+        <w:br w:type="page"/>
+      </w:r>
+    </w:p>
+    <w:p>
+      <w:pPr>
+        <w:pStyle w:val="Heading1"/>
+      </w:pPr>
+      <w:r>
+        <w:t>附則（昭和二九年一月一六日文部省令第一号）</w:t>
+      </w:r>
+    </w:p>
+    <w:p>
+      <w:r>
+        <w:t>この省令は、公布の日から施行する。</w:t>
+      </w:r>
+    </w:p>
+    <w:p>
+      <w:r>
+        <w:br w:type="page"/>
+      </w:r>
+    </w:p>
+    <w:p>
+      <w:pPr>
+        <w:pStyle w:val="Heading1"/>
+      </w:pPr>
+      <w:r>
+        <w:t>附則（昭和三五年一一月五日文部省令第一七号）</w:t>
+      </w:r>
+    </w:p>
+    <w:p>
+      <w:r>
+        <w:t>この省令は、私立学校法施行令の一部を改正する政令（昭和三十五年政令第二百八十三号）の施行の日から施行する。</w:t>
+      </w:r>
+    </w:p>
+    <w:p>
+      <w:r>
+        <w:br w:type="page"/>
+      </w:r>
+    </w:p>
+    <w:p>
+      <w:pPr>
+        <w:pStyle w:val="Heading1"/>
+      </w:pPr>
+      <w:r>
+        <w:t>附則（昭和三七年五月一八日文部省令第二七号）</w:t>
+      </w:r>
+    </w:p>
+    <w:p>
+      <w:r>
+        <w:t>この省令は、公布の日から施行する。</w:t>
+      </w:r>
+    </w:p>
+    <w:p>
+      <w:r>
+        <w:br w:type="page"/>
+      </w:r>
+    </w:p>
+    <w:p>
+      <w:pPr>
+        <w:pStyle w:val="Heading1"/>
+      </w:pPr>
+      <w:r>
+        <w:t>附則（昭和三九年三月三一日文部省令第九号）</w:t>
+      </w:r>
+    </w:p>
+    <w:p>
+      <w:r>
+        <w:t>この省令は、昭和三十九年四月一日から施行する。</w:t>
+      </w:r>
+    </w:p>
+    <w:p>
+      <w:r>
+        <w:br w:type="page"/>
+      </w:r>
+    </w:p>
+    <w:p>
+      <w:pPr>
+        <w:pStyle w:val="Heading1"/>
+      </w:pPr>
+      <w:r>
+        <w:t>附則（昭和三九年七月一一日文部省令第二一号）</w:t>
+      </w:r>
+    </w:p>
+    <w:p>
+      <w:r>
+        <w:t>この省令は、公布の日から施行する。</w:t>
+      </w:r>
+    </w:p>
+    <w:p>
+      <w:r>
+        <w:br w:type="page"/>
+      </w:r>
+    </w:p>
+    <w:p>
+      <w:pPr>
+        <w:pStyle w:val="Heading1"/>
+      </w:pPr>
+      <w:r>
+        <w:t>附則（昭和四〇年四月一日文部省令第二二号）</w:t>
+      </w:r>
+    </w:p>
+    <w:p>
+      <w:r>
+        <w:t>この省令は、公布の日から施行する。</w:t>
+      </w:r>
+    </w:p>
+    <w:p>
+      <w:r>
+        <w:br w:type="page"/>
+      </w:r>
+    </w:p>
+    <w:p>
+      <w:pPr>
+        <w:pStyle w:val="Heading1"/>
+      </w:pPr>
+      <w:r>
+        <w:t>附則（昭和四二年五月二日文部省令第八号）</w:t>
+      </w:r>
+    </w:p>
+    <w:p>
+      <w:r>
+        <w:t>この省令は、公布の日から施行する。</w:t>
+      </w:r>
+    </w:p>
+    <w:p>
+      <w:r>
+        <w:br w:type="page"/>
+      </w:r>
+    </w:p>
+    <w:p>
+      <w:pPr>
+        <w:pStyle w:val="Heading1"/>
+      </w:pPr>
+      <w:r>
+        <w:t>附則（昭和四五年七月一日文部省令第一九号）</w:t>
+      </w:r>
+    </w:p>
+    <w:p>
+      <w:pPr>
+        <w:pStyle w:val="Heading4"/>
+      </w:pPr>
+      <w:r>
+        <w:t>第一条（施行期日）</w:t>
+      </w:r>
+    </w:p>
+    <w:p>
+      <w:r>
+        <w:t>この省令は、公布の日から施行する。</w:t>
+      </w:r>
+    </w:p>
+    <w:p>
+      <w:r>
+        <w:br w:type="page"/>
+      </w:r>
+    </w:p>
+    <w:p>
+      <w:pPr>
+        <w:pStyle w:val="Heading1"/>
+      </w:pPr>
+      <w:r>
+        <w:t>附則（昭和四五年一二月一七日文部省令第二五号）</w:t>
       </w:r>
     </w:p>
     <w:p>
@@ -2466,7 +1940,7 @@
         <w:ind w:left="440"/>
       </w:pPr>
       <w:r>
-        <w:t>３</w:t>
+        <w:t>１</w:t>
       </w:r>
     </w:p>
     <w:p>
@@ -2474,7 +1948,7 @@
         <w:ind w:left="440"/>
       </w:pPr>
       <w:r>
-        <w:t>新たに文部大臣の所轄に属する私立学校又は私立学校の学部若しくは学科（短期大学及び高等専門学校の学科に限る。）を設置し、昭和五十一年度に開設しようとする場合に係る私立学校法第三十条第一項、第四十五条又は第六十四条第六項の規定による申請（医学部又は歯学部を設置する場合に係る申請を除く。）に係るこの省令による改正後の私立学校法施行規則の適用については、第三条第四項中「前前年度の七月三十一日」とあるのは「前年度の四月三十日」と、第三条の二第一項中「前前年度の三月三十一日」とあるのは「前年度の七月三十一日」とする。</w:t>
+        <w:t>この省令は、公布の日から施行する。</w:t>
       </w:r>
     </w:p>
     <w:p>
@@ -2487,102 +1961,7 @@
         <w:pStyle w:val="Heading1"/>
       </w:pPr>
       <w:r>
-        <w:t>附　則（昭和五一年一月一〇日文部省令第一号）</w:t>
-      </w:r>
-    </w:p>
-    <w:p>
-      <w:r>
-        <w:t>この省令は、学校教育法の一部を改正する法律（昭和五十年法律第五十九号）の施行の日（昭和五十一年一月十一日）から施行する。</w:t>
-      </w:r>
-    </w:p>
-    <w:p>
-      <w:r>
-        <w:br w:type="page"/>
-      </w:r>
-    </w:p>
-    <w:p>
-      <w:pPr>
-        <w:pStyle w:val="Heading1"/>
-      </w:pPr>
-      <w:r>
-        <w:t>附　則（昭和五一年四月一日文部省令第一四号）</w:t>
-      </w:r>
-    </w:p>
-    <w:p>
-      <w:r>
-        <w:t>この省令は、私立学校振興助成法の施行の日（昭和五十一年四月一日）から施行する。</w:t>
-      </w:r>
-    </w:p>
-    <w:p>
-      <w:r>
-        <w:br w:type="page"/>
-      </w:r>
-    </w:p>
-    <w:p>
-      <w:pPr>
-        <w:pStyle w:val="Heading1"/>
-      </w:pPr>
-      <w:r>
-        <w:t>附　則（昭和五一年五月三一日文部省令第二九号）</w:t>
-      </w:r>
-    </w:p>
-    <w:p>
-      <w:r>
-        <w:t>この省令は、学校教育法の一部を改正する法律の施行の日（昭和五十一年六月一日）から施行する。</w:t>
-      </w:r>
-    </w:p>
-    <w:p>
-      <w:r>
-        <w:br w:type="page"/>
-      </w:r>
-    </w:p>
-    <w:p>
-      <w:pPr>
-        <w:pStyle w:val="Heading1"/>
-      </w:pPr>
-      <w:r>
-        <w:t>附　則（昭和五五年六月三〇日文部省令第二四号）</w:t>
-      </w:r>
-    </w:p>
-    <w:p>
-      <w:r>
-        <w:t>この省令は、公布の日から施行する。</w:t>
-      </w:r>
-    </w:p>
-    <w:p>
-      <w:r>
-        <w:br w:type="page"/>
-      </w:r>
-    </w:p>
-    <w:p>
-      <w:pPr>
-        <w:pStyle w:val="Heading1"/>
-      </w:pPr>
-      <w:r>
-        <w:t>附　則（昭和六二年九月一〇日文部省令第二七号）</w:t>
-      </w:r>
-    </w:p>
-    <w:p>
-      <w:r>
-        <w:t>この省令は、公布の日から施行する。</w:t>
-      </w:r>
-    </w:p>
-    <w:p>
-      <w:r>
-        <w:br w:type="page"/>
-      </w:r>
-    </w:p>
-    <w:p>
-      <w:pPr>
-        <w:pStyle w:val="Heading1"/>
-      </w:pPr>
-      <w:r>
-        <w:t>附　則（平成三年一二月一七日文部省令第四七号）</w:t>
-      </w:r>
-    </w:p>
-    <w:p>
-      <w:r>
-        <w:t>この省令は、公布の日から施行する。</w:t>
+        <w:t>附則（昭和四七年六月一七日文部省令第三七号）</w:t>
       </w:r>
     </w:p>
     <w:p>
@@ -2591,7 +1970,7 @@
         <w:ind w:left="440"/>
       </w:pPr>
       <w:r>
-        <w:t>２</w:t>
+        <w:t>１</w:t>
       </w:r>
     </w:p>
     <w:p>
@@ -2599,7 +1978,7 @@
         <w:ind w:left="440"/>
       </w:pPr>
       <w:r>
-        <w:t>この省令の施行の際現にされている私立学校法（昭和二十四年法律第二百七十号）第三十条第一項、第四十五条（第六十四条第五項において準用する場合を含む。）、第五十二条第二項及び第六十四条第六項の規定による認可の申請に係る手続等については、なお従前の例による。</w:t>
+        <w:t>この省令は、公布の日から施行する。</w:t>
       </w:r>
     </w:p>
     <w:p>
@@ -2612,12 +1991,7 @@
         <w:pStyle w:val="Heading1"/>
       </w:pPr>
       <w:r>
-        <w:t>附　則（平成六年七月二〇日文部省令第三三号）</w:t>
-      </w:r>
-    </w:p>
-    <w:p>
-      <w:r>
-        <w:t>この省令は、公布の日から施行する。</w:t>
+        <w:t>附則（昭和四九年六月二二日文部省令第三三号）</w:t>
       </w:r>
     </w:p>
     <w:p>
@@ -2626,7 +2000,7 @@
         <w:ind w:left="440"/>
       </w:pPr>
       <w:r>
-        <w:t>２</w:t>
+        <w:t>１</w:t>
       </w:r>
     </w:p>
     <w:p>
@@ -2634,7 +2008,7 @@
         <w:ind w:left="440"/>
       </w:pPr>
       <w:r>
-        <w:t>この省令の施行の際現にされている改正前の私立学校法施行規則の規定による認可の申請又は開設年度を平成七年度とする大学院若しくは大学院の研究科の設置に係る学校法人の寄附行為の変更の認可の申請に係る手続等については、なお従前の例による。</w:t>
+        <w:t>この省令は、公布の日から施行する。</w:t>
       </w:r>
     </w:p>
     <w:p>
@@ -2647,12 +2021,7 @@
         <w:pStyle w:val="Heading1"/>
       </w:pPr>
       <w:r>
-        <w:t>附　則（平成一〇年四月二八日文部省令第二七号）</w:t>
-      </w:r>
-    </w:p>
-    <w:p>
-      <w:r>
-        <w:t>この省令は、平成十年五月一日から施行する。</w:t>
+        <w:t>附則（昭和四九年一二月二三日文部省令第四三号）</w:t>
       </w:r>
     </w:p>
     <w:p>
@@ -2661,7 +2030,7 @@
         <w:ind w:left="440"/>
       </w:pPr>
       <w:r>
-        <w:t>２</w:t>
+        <w:t>１</w:t>
       </w:r>
     </w:p>
     <w:p>
@@ -2669,61 +2038,7 @@
         <w:ind w:left="440"/>
       </w:pPr>
       <w:r>
-        <w:t>この省令の施行の際現にされている私立学校法（昭和二十四年法律第二百七十号）第四十五条の規定による認可の申請に係る手続き等については、なお従前の例による。</w:t>
-      </w:r>
-    </w:p>
-    <w:p>
-      <w:r>
-        <w:br w:type="page"/>
-      </w:r>
-    </w:p>
-    <w:p>
-      <w:pPr>
-        <w:pStyle w:val="Heading1"/>
-      </w:pPr>
-      <w:r>
-        <w:t>附　則（平成一一年三月三〇日文部省令第一一号）</w:t>
-      </w:r>
-    </w:p>
-    <w:p>
-      <w:r>
         <w:t>この省令は、公布の日から施行する。</w:t>
-      </w:r>
-    </w:p>
-    <w:p>
-      <w:r>
-        <w:br w:type="page"/>
-      </w:r>
-    </w:p>
-    <w:p>
-      <w:pPr>
-        <w:pStyle w:val="Heading1"/>
-      </w:pPr>
-      <w:r>
-        <w:t>附　則（平成一二年三月八日文部省令第一二号）</w:t>
-      </w:r>
-    </w:p>
-    <w:p>
-      <w:r>
-        <w:t>この省令は、平成十二年四月一日から施行する。</w:t>
-      </w:r>
-    </w:p>
-    <w:p>
-      <w:r>
-        <w:br w:type="page"/>
-      </w:r>
-    </w:p>
-    <w:p>
-      <w:pPr>
-        <w:pStyle w:val="Heading1"/>
-      </w:pPr>
-      <w:r>
-        <w:t>附　則（平成一二年三月三一日文部省令第四四号）</w:t>
-      </w:r>
-    </w:p>
-    <w:p>
-      <w:r>
-        <w:t>この省令は、平成十二年五月一日から施行する。</w:t>
       </w:r>
     </w:p>
     <w:p>
@@ -2740,7 +2055,7 @@
         <w:ind w:left="440"/>
       </w:pPr>
       <w:r>
-        <w:t>この省令の施行の際現にされている私立学校法（昭和二十四年法律第二百七十号）第三十条第一項及び第四十五条の規定による認可の申請に係る手続き等については、なお従前の例による。</w:t>
+        <w:t>この省令の施行の際現にされている私立学校法（昭和二十四年法律第二百七十号）第三十条第一項、第四十五条及び第六十四条第六項の規定による認可の申請に係る手続等については、なお従前の例による。</w:t>
       </w:r>
     </w:p>
     <w:p>
@@ -2757,7 +2072,7 @@
         <w:ind w:left="440"/>
       </w:pPr>
       <w:r>
-        <w:t>この省令による改正前の私立学校法施行規則（以下「旧令」という。）第四条第九項において準用する第三条の三の規定の適用（開設年度を平成十二年度とする私立大学の設置に係る旧令第四条第一項の申請に係るものに限る。）については、なお従前の例による。</w:t>
+        <w:t>新たに文部大臣の所轄に属する私立学校又は私立学校の学部若しくは学科（短期大学及び高等専門学校の学科に限る。）を設置し、昭和五十一年度に開設しようとする場合に係る私立学校法第三十条第一項、第四十五条又は第六十四条第六項の規定による申請（医学部又は歯学部を設置する場合に係る申請を除く。）に係るこの省令による改正後の私立学校法施行規則の適用については、第三条第四項中「前前年度の七月三十一日」とあるのは「前年度の四月三十日」と、第三条の二第一項中「前前年度の三月三十一日」とあるのは「前年度の七月三十一日」とする。</w:t>
       </w:r>
     </w:p>
     <w:p>
@@ -2770,20 +2085,12 @@
         <w:pStyle w:val="Heading1"/>
       </w:pPr>
       <w:r>
-        <w:t>附　則（平成一二年一〇月三一日文部省令第五三号）</w:t>
-      </w:r>
-    </w:p>
-    <w:p>
-      <w:pPr>
-        <w:pStyle w:val="Heading4"/>
-      </w:pPr>
-      <w:r>
-        <w:t>第一条（施行期日）</w:t>
-      </w:r>
-    </w:p>
-    <w:p>
-      <w:r>
-        <w:t>この省令は、内閣法の一部を改正する法律（平成十一年法律第八十八号）の施行の日（平成十三年一月六日）から施行する。</w:t>
+        <w:t>附則（昭和五一年一月一〇日文部省令第一号）</w:t>
+      </w:r>
+    </w:p>
+    <w:p>
+      <w:r>
+        <w:t>この省令は、学校教育法の一部を改正する法律（昭和五十年法律第五十九号）の施行の日（昭和五十一年一月十一日）から施行する。</w:t>
       </w:r>
     </w:p>
     <w:p>
@@ -2796,33 +2103,12 @@
         <w:pStyle w:val="Heading1"/>
       </w:pPr>
       <w:r>
-        <w:t>附　則（平成一三年一月六日文部科学省令第一六号）</w:t>
-      </w:r>
-    </w:p>
-    <w:p>
-      <w:pPr>
-        <w:pStyle w:val="Heading4"/>
-      </w:pPr>
-      <w:r>
-        <w:t>第一条（施行期日）</w:t>
-      </w:r>
-    </w:p>
-    <w:p>
-      <w:r>
-        <w:t>この中央省庁等改革推進本部令（次条において「本部令」という。）は、内閣法の一部を改正する法律（平成十一年法律第八十八号）の施行の日（平成十三年一月六日）から施行する。</w:t>
-      </w:r>
-    </w:p>
-    <w:p>
-      <w:pPr>
-        <w:pStyle w:val="Heading4"/>
-      </w:pPr>
-      <w:r>
-        <w:t>第二条</w:t>
-      </w:r>
-    </w:p>
-    <w:p>
-      <w:r>
-        <w:t>この本部令は、その施行の日に、中央省庁等改革のための文部科学省組織関係命令の整備に関する命令（平成十三年文部科学省令第十六号）となるものとする。</w:t>
+        <w:t>附則（昭和五一年四月一日文部省令第一四号）</w:t>
+      </w:r>
+    </w:p>
+    <w:p>
+      <w:r>
+        <w:t>この省令は、私立学校振興助成法の施行の日（昭和五十一年四月一日）から施行する。</w:t>
       </w:r>
     </w:p>
     <w:p>
@@ -2835,12 +2121,12 @@
         <w:pStyle w:val="Heading1"/>
       </w:pPr>
       <w:r>
-        <w:t>附　則（平成一三年三月三〇日文部科学省令第二七号）</w:t>
-      </w:r>
-    </w:p>
-    <w:p>
-      <w:r>
-        <w:t>この省令は、平成十三年四月一日から施行する。</w:t>
+        <w:t>附則（昭和五一年五月三一日文部省令第二九号）</w:t>
+      </w:r>
+    </w:p>
+    <w:p>
+      <w:r>
+        <w:t>この省令は、学校教育法の一部を改正する法律の施行の日（昭和五十一年六月一日）から施行する。</w:t>
       </w:r>
     </w:p>
     <w:p>
@@ -2853,20 +2139,12 @@
         <w:pStyle w:val="Heading1"/>
       </w:pPr>
       <w:r>
-        <w:t>附　則（平成一五年三月三一日文部科学省令第一五号）</w:t>
-      </w:r>
-    </w:p>
-    <w:p>
-      <w:pPr>
-        <w:pStyle w:val="Heading4"/>
-      </w:pPr>
-      <w:r>
-        <w:t>第一条（施行期日）</w:t>
-      </w:r>
-    </w:p>
-    <w:p>
-      <w:r>
-        <w:t>この省令は、平成十五年四月一日から施行する。</w:t>
+        <w:t>附則（昭和五五年六月三〇日文部省令第二四号）</w:t>
+      </w:r>
+    </w:p>
+    <w:p>
+      <w:r>
+        <w:t>この省令は、公布の日から施行する。</w:t>
       </w:r>
     </w:p>
     <w:p>
@@ -2879,12 +2157,12 @@
         <w:pStyle w:val="Heading1"/>
       </w:pPr>
       <w:r>
-        <w:t>附　則（平成一六年七月九日文部科学省令第三七号）</w:t>
-      </w:r>
-    </w:p>
-    <w:p>
-      <w:r>
-        <w:t>この省令は、平成十七年四月一日から施行する。</w:t>
+        <w:t>附則（昭和六二年九月一〇日文部省令第二七号）</w:t>
+      </w:r>
+    </w:p>
+    <w:p>
+      <w:r>
+        <w:t>この省令は、公布の日から施行する。</w:t>
       </w:r>
     </w:p>
     <w:p>
@@ -2897,156 +2175,7 @@
         <w:pStyle w:val="Heading1"/>
       </w:pPr>
       <w:r>
-        <w:t>附　則（平成一七年三月三日文部科学省令第二号）</w:t>
-      </w:r>
-    </w:p>
-    <w:p>
-      <w:r>
-        <w:t>この省令は、不動産登記法の施行の日（平成十七年三月七日）から施行する。</w:t>
-      </w:r>
-    </w:p>
-    <w:p>
-      <w:r>
-        <w:br w:type="page"/>
-      </w:r>
-    </w:p>
-    <w:p>
-      <w:pPr>
-        <w:pStyle w:val="Heading1"/>
-      </w:pPr>
-      <w:r>
-        <w:t>附　則（平成一八年三月三一日文部科学省令第一七号）</w:t>
-      </w:r>
-    </w:p>
-    <w:p>
-      <w:r>
-        <w:t>この省令は、平成十八年四月一日から施行する。</w:t>
-      </w:r>
-    </w:p>
-    <w:p>
-      <w:r>
-        <w:br w:type="page"/>
-      </w:r>
-    </w:p>
-    <w:p>
-      <w:pPr>
-        <w:pStyle w:val="Heading1"/>
-      </w:pPr>
-      <w:r>
-        <w:t>附　則（平成一九年八月九日文部科学省令第二三号）</w:t>
-      </w:r>
-    </w:p>
-    <w:p>
-      <w:r>
-        <w:t>この省令は、平成二十年三月一日から施行する。</w:t>
-      </w:r>
-    </w:p>
-    <w:p>
-      <w:r>
-        <w:br w:type="page"/>
-      </w:r>
-    </w:p>
-    <w:p>
-      <w:pPr>
-        <w:pStyle w:val="Heading1"/>
-      </w:pPr>
-      <w:r>
-        <w:t>附　則（平成一九年一〇月三一日文部科学省令第三五号）</w:t>
-      </w:r>
-    </w:p>
-    <w:p>
-      <w:r>
-        <w:t>この省令は、公布の日から施行する。</w:t>
-      </w:r>
-    </w:p>
-    <w:p>
-      <w:r>
-        <w:br w:type="page"/>
-      </w:r>
-    </w:p>
-    <w:p>
-      <w:pPr>
-        <w:pStyle w:val="Heading1"/>
-      </w:pPr>
-      <w:r>
-        <w:t>附　則（平成一九年一二月二五日文部科学省令第四〇号）</w:t>
-      </w:r>
-    </w:p>
-    <w:p>
-      <w:r>
-        <w:t>この省令は、学校教育法等の一部を改正する法律の施行の日（平成十九年十二月二十六日）から施行する。</w:t>
-      </w:r>
-    </w:p>
-    <w:p>
-      <w:r>
-        <w:br w:type="page"/>
-      </w:r>
-    </w:p>
-    <w:p>
-      <w:pPr>
-        <w:pStyle w:val="Heading1"/>
-      </w:pPr>
-      <w:r>
-        <w:t>附　則（平成二六年二月三日文部科学省令第三号）</w:t>
-      </w:r>
-    </w:p>
-    <w:p>
-      <w:r>
-        <w:t>この省令は、平成二十六年十月一日から施行する。</w:t>
-      </w:r>
-    </w:p>
-    <w:p>
-      <w:r>
-        <w:br w:type="page"/>
-      </w:r>
-    </w:p>
-    <w:p>
-      <w:pPr>
-        <w:pStyle w:val="Heading1"/>
-      </w:pPr>
-      <w:r>
-        <w:t>附　則（平成二七年二月二七日文部科学省令第三号）</w:t>
-      </w:r>
-    </w:p>
-    <w:p>
-      <w:r>
-        <w:t>この省令は、平成二十七年三月一日から施行する。</w:t>
-      </w:r>
-    </w:p>
-    <w:p>
-      <w:r>
-        <w:br w:type="page"/>
-      </w:r>
-    </w:p>
-    <w:p>
-      <w:pPr>
-        <w:pStyle w:val="Heading1"/>
-      </w:pPr>
-      <w:r>
-        <w:t>附　則（平成二七年三月三〇日文部科学省令第一三号）</w:t>
-      </w:r>
-    </w:p>
-    <w:p>
-      <w:r>
-        <w:t>この省令は、就学前の子どもに関する教育、保育等の総合的な提供の推進に関する法律の一部を改正する法律の施行の日（平成二十七年四月一日）から施行する。</w:t>
-      </w:r>
-    </w:p>
-    <w:p>
-      <w:r>
-        <w:br w:type="page"/>
-      </w:r>
-    </w:p>
-    <w:p>
-      <w:pPr>
-        <w:pStyle w:val="Heading1"/>
-      </w:pPr>
-      <w:r>
-        <w:t>附　則（平成二九年九月二九日文部科学省令第三八号）</w:t>
-      </w:r>
-    </w:p>
-    <w:p>
-      <w:r>
-        <w:t>この省令は、公布の日から施行する。</w:t>
+        <w:t>附則（平成三年一二月一七日文部省令第四七号）</w:t>
       </w:r>
     </w:p>
     <w:p>
@@ -3055,6 +2184,23 @@
         <w:ind w:left="440"/>
       </w:pPr>
       <w:r>
+        <w:t>１</w:t>
+      </w:r>
+    </w:p>
+    <w:p>
+      <w:pPr>
+        <w:ind w:left="440"/>
+      </w:pPr>
+      <w:r>
+        <w:t>この省令は、公布の日から施行する。</w:t>
+      </w:r>
+    </w:p>
+    <w:p>
+      <w:pPr>
+        <w:pStyle w:val="Heading5"/>
+        <w:ind w:left="440"/>
+      </w:pPr>
+      <w:r>
         <w:t>２</w:t>
       </w:r>
     </w:p>
@@ -3063,6 +2209,542 @@
         <w:ind w:left="440"/>
       </w:pPr>
       <w:r>
+        <w:t>この省令の施行の際現にされている私立学校法（昭和二十四年法律第二百七十号）第三十条第一項、第四十五条（第六十四条第五項において準用する場合を含む。）、第五十二条第二項及び第六十四条第六項の規定による認可の申請に係る手続等については、なお従前の例による。</w:t>
+      </w:r>
+    </w:p>
+    <w:p>
+      <w:r>
+        <w:br w:type="page"/>
+      </w:r>
+    </w:p>
+    <w:p>
+      <w:pPr>
+        <w:pStyle w:val="Heading1"/>
+      </w:pPr>
+      <w:r>
+        <w:t>附則（平成六年七月二〇日文部省令第三三号）</w:t>
+      </w:r>
+    </w:p>
+    <w:p>
+      <w:pPr>
+        <w:pStyle w:val="Heading5"/>
+        <w:ind w:left="440"/>
+      </w:pPr>
+      <w:r>
+        <w:t>１</w:t>
+      </w:r>
+    </w:p>
+    <w:p>
+      <w:pPr>
+        <w:ind w:left="440"/>
+      </w:pPr>
+      <w:r>
+        <w:t>この省令は、公布の日から施行する。</w:t>
+      </w:r>
+    </w:p>
+    <w:p>
+      <w:pPr>
+        <w:pStyle w:val="Heading5"/>
+        <w:ind w:left="440"/>
+      </w:pPr>
+      <w:r>
+        <w:t>２</w:t>
+      </w:r>
+    </w:p>
+    <w:p>
+      <w:pPr>
+        <w:ind w:left="440"/>
+      </w:pPr>
+      <w:r>
+        <w:t>この省令の施行の際現にされている改正前の私立学校法施行規則の規定による認可の申請又は開設年度を平成七年度とする大学院若しくは大学院の研究科の設置に係る学校法人の寄附行為の変更の認可の申請に係る手続等については、なお従前の例による。</w:t>
+      </w:r>
+    </w:p>
+    <w:p>
+      <w:r>
+        <w:br w:type="page"/>
+      </w:r>
+    </w:p>
+    <w:p>
+      <w:pPr>
+        <w:pStyle w:val="Heading1"/>
+      </w:pPr>
+      <w:r>
+        <w:t>附則（平成一〇年四月二八日文部省令第二七号）</w:t>
+      </w:r>
+    </w:p>
+    <w:p>
+      <w:pPr>
+        <w:pStyle w:val="Heading5"/>
+        <w:ind w:left="440"/>
+      </w:pPr>
+      <w:r>
+        <w:t>１</w:t>
+      </w:r>
+    </w:p>
+    <w:p>
+      <w:pPr>
+        <w:ind w:left="440"/>
+      </w:pPr>
+      <w:r>
+        <w:t>この省令は、平成十年五月一日から施行する。</w:t>
+      </w:r>
+    </w:p>
+    <w:p>
+      <w:pPr>
+        <w:pStyle w:val="Heading5"/>
+        <w:ind w:left="440"/>
+      </w:pPr>
+      <w:r>
+        <w:t>２</w:t>
+      </w:r>
+    </w:p>
+    <w:p>
+      <w:pPr>
+        <w:ind w:left="440"/>
+      </w:pPr>
+      <w:r>
+        <w:t>この省令の施行の際現にされている私立学校法（昭和二十四年法律第二百七十号）第四十五条の規定による認可の申請に係る手続き等については、なお従前の例による。</w:t>
+      </w:r>
+    </w:p>
+    <w:p>
+      <w:r>
+        <w:br w:type="page"/>
+      </w:r>
+    </w:p>
+    <w:p>
+      <w:pPr>
+        <w:pStyle w:val="Heading1"/>
+      </w:pPr>
+      <w:r>
+        <w:t>附則（平成一一年三月三〇日文部省令第一一号）</w:t>
+      </w:r>
+    </w:p>
+    <w:p>
+      <w:r>
+        <w:t>この省令は、公布の日から施行する。</w:t>
+      </w:r>
+    </w:p>
+    <w:p>
+      <w:r>
+        <w:br w:type="page"/>
+      </w:r>
+    </w:p>
+    <w:p>
+      <w:pPr>
+        <w:pStyle w:val="Heading1"/>
+      </w:pPr>
+      <w:r>
+        <w:t>附則（平成一二年三月八日文部省令第一二号）</w:t>
+      </w:r>
+    </w:p>
+    <w:p>
+      <w:r>
+        <w:t>この省令は、平成十二年四月一日から施行する。</w:t>
+      </w:r>
+    </w:p>
+    <w:p>
+      <w:r>
+        <w:br w:type="page"/>
+      </w:r>
+    </w:p>
+    <w:p>
+      <w:pPr>
+        <w:pStyle w:val="Heading1"/>
+      </w:pPr>
+      <w:r>
+        <w:t>附則（平成一二年三月三一日文部省令第四四号）</w:t>
+      </w:r>
+    </w:p>
+    <w:p>
+      <w:pPr>
+        <w:pStyle w:val="Heading5"/>
+        <w:ind w:left="440"/>
+      </w:pPr>
+      <w:r>
+        <w:t>１</w:t>
+      </w:r>
+    </w:p>
+    <w:p>
+      <w:pPr>
+        <w:ind w:left="440"/>
+      </w:pPr>
+      <w:r>
+        <w:t>この省令は、平成十二年五月一日から施行する。</w:t>
+      </w:r>
+    </w:p>
+    <w:p>
+      <w:pPr>
+        <w:pStyle w:val="Heading5"/>
+        <w:ind w:left="440"/>
+      </w:pPr>
+      <w:r>
+        <w:t>２</w:t>
+      </w:r>
+    </w:p>
+    <w:p>
+      <w:pPr>
+        <w:ind w:left="440"/>
+      </w:pPr>
+      <w:r>
+        <w:t>この省令の施行の際現にされている私立学校法（昭和二十四年法律第二百七十号）第三十条第一項及び第四十五条の規定による認可の申請に係る手続き等については、なお従前の例による。</w:t>
+      </w:r>
+    </w:p>
+    <w:p>
+      <w:pPr>
+        <w:pStyle w:val="Heading5"/>
+        <w:ind w:left="440"/>
+      </w:pPr>
+      <w:r>
+        <w:t>３</w:t>
+      </w:r>
+    </w:p>
+    <w:p>
+      <w:pPr>
+        <w:ind w:left="440"/>
+      </w:pPr>
+      <w:r>
+        <w:t>この省令による改正前の私立学校法施行規則（以下「旧令」という。）第四条第九項において準用する第三条の三の規定の適用（開設年度を平成十二年度とする私立大学の設置に係る旧令第四条第一項の申請に係るものに限る。）については、なお従前の例による。</w:t>
+      </w:r>
+    </w:p>
+    <w:p>
+      <w:r>
+        <w:br w:type="page"/>
+      </w:r>
+    </w:p>
+    <w:p>
+      <w:pPr>
+        <w:pStyle w:val="Heading1"/>
+      </w:pPr>
+      <w:r>
+        <w:t>附則（平成一二年一〇月三一日文部省令第五三号）</w:t>
+      </w:r>
+    </w:p>
+    <w:p>
+      <w:pPr>
+        <w:pStyle w:val="Heading4"/>
+      </w:pPr>
+      <w:r>
+        <w:t>第一条（施行期日）</w:t>
+      </w:r>
+    </w:p>
+    <w:p>
+      <w:r>
+        <w:t>この省令は、内閣法の一部を改正する法律（平成十一年法律第八十八号）の施行の日（平成十三年一月六日）から施行する。</w:t>
+      </w:r>
+    </w:p>
+    <w:p>
+      <w:r>
+        <w:br w:type="page"/>
+      </w:r>
+    </w:p>
+    <w:p>
+      <w:pPr>
+        <w:pStyle w:val="Heading1"/>
+      </w:pPr>
+      <w:r>
+        <w:t>附則（平成一三年一月六日文部科学省令第一六号）</w:t>
+      </w:r>
+    </w:p>
+    <w:p>
+      <w:pPr>
+        <w:pStyle w:val="Heading4"/>
+      </w:pPr>
+      <w:r>
+        <w:t>第一条（施行期日）</w:t>
+      </w:r>
+    </w:p>
+    <w:p>
+      <w:r>
+        <w:t>この中央省庁等改革推進本部令（次条において「本部令」という。）は、内閣法の一部を改正する法律（平成十一年法律第八十八号）の施行の日（平成十三年一月六日）から施行する。</w:t>
+      </w:r>
+    </w:p>
+    <w:p>
+      <w:pPr>
+        <w:pStyle w:val="Heading4"/>
+      </w:pPr>
+      <w:r>
+        <w:t>第二条</w:t>
+      </w:r>
+    </w:p>
+    <w:p>
+      <w:r>
+        <w:t>この本部令は、その施行の日に、中央省庁等改革のための文部科学省組織関係命令の整備に関する命令（平成十三年文部科学省令第十六号）となるものとする。</w:t>
+      </w:r>
+    </w:p>
+    <w:p>
+      <w:r>
+        <w:br w:type="page"/>
+      </w:r>
+    </w:p>
+    <w:p>
+      <w:pPr>
+        <w:pStyle w:val="Heading1"/>
+      </w:pPr>
+      <w:r>
+        <w:t>附則（平成一三年三月三〇日文部科学省令第二七号）</w:t>
+      </w:r>
+    </w:p>
+    <w:p>
+      <w:r>
+        <w:t>この省令は、平成十三年四月一日から施行する。</w:t>
+      </w:r>
+    </w:p>
+    <w:p>
+      <w:r>
+        <w:br w:type="page"/>
+      </w:r>
+    </w:p>
+    <w:p>
+      <w:pPr>
+        <w:pStyle w:val="Heading1"/>
+      </w:pPr>
+      <w:r>
+        <w:t>附則（平成一五年三月三一日文部科学省令第一五号）</w:t>
+      </w:r>
+    </w:p>
+    <w:p>
+      <w:pPr>
+        <w:pStyle w:val="Heading4"/>
+      </w:pPr>
+      <w:r>
+        <w:t>第一条（施行期日）</w:t>
+      </w:r>
+    </w:p>
+    <w:p>
+      <w:r>
+        <w:t>この省令は、平成十五年四月一日から施行する。</w:t>
+      </w:r>
+    </w:p>
+    <w:p>
+      <w:r>
+        <w:br w:type="page"/>
+      </w:r>
+    </w:p>
+    <w:p>
+      <w:pPr>
+        <w:pStyle w:val="Heading1"/>
+      </w:pPr>
+      <w:r>
+        <w:t>附則（平成一六年七月九日文部科学省令第三七号）</w:t>
+      </w:r>
+    </w:p>
+    <w:p>
+      <w:r>
+        <w:t>この省令は、平成十七年四月一日から施行する。</w:t>
+      </w:r>
+    </w:p>
+    <w:p>
+      <w:r>
+        <w:br w:type="page"/>
+      </w:r>
+    </w:p>
+    <w:p>
+      <w:pPr>
+        <w:pStyle w:val="Heading1"/>
+      </w:pPr>
+      <w:r>
+        <w:t>附則（平成一七年三月三日文部科学省令第二号）</w:t>
+      </w:r>
+    </w:p>
+    <w:p>
+      <w:r>
+        <w:t>この省令は、不動産登記法の施行の日（平成十七年三月七日）から施行する。</w:t>
+      </w:r>
+    </w:p>
+    <w:p>
+      <w:r>
+        <w:br w:type="page"/>
+      </w:r>
+    </w:p>
+    <w:p>
+      <w:pPr>
+        <w:pStyle w:val="Heading1"/>
+      </w:pPr>
+      <w:r>
+        <w:t>附則（平成一八年三月三一日文部科学省令第一七号）</w:t>
+      </w:r>
+    </w:p>
+    <w:p>
+      <w:r>
+        <w:t>この省令は、平成十八年四月一日から施行する。</w:t>
+      </w:r>
+    </w:p>
+    <w:p>
+      <w:r>
+        <w:br w:type="page"/>
+      </w:r>
+    </w:p>
+    <w:p>
+      <w:pPr>
+        <w:pStyle w:val="Heading1"/>
+      </w:pPr>
+      <w:r>
+        <w:t>附則（平成一九年八月九日文部科学省令第二三号）</w:t>
+      </w:r>
+    </w:p>
+    <w:p>
+      <w:r>
+        <w:t>この省令は、平成二十年三月一日から施行する。</w:t>
+      </w:r>
+    </w:p>
+    <w:p>
+      <w:r>
+        <w:br w:type="page"/>
+      </w:r>
+    </w:p>
+    <w:p>
+      <w:pPr>
+        <w:pStyle w:val="Heading1"/>
+      </w:pPr>
+      <w:r>
+        <w:t>附則（平成一九年一〇月三一日文部科学省令第三五号）</w:t>
+      </w:r>
+    </w:p>
+    <w:p>
+      <w:pPr>
+        <w:pStyle w:val="Heading5"/>
+        <w:ind w:left="440"/>
+      </w:pPr>
+      <w:r>
+        <w:t>１</w:t>
+      </w:r>
+    </w:p>
+    <w:p>
+      <w:pPr>
+        <w:ind w:left="440"/>
+      </w:pPr>
+      <w:r>
+        <w:t>この省令は、公布の日から施行する。</w:t>
+      </w:r>
+    </w:p>
+    <w:p>
+      <w:r>
+        <w:br w:type="page"/>
+      </w:r>
+    </w:p>
+    <w:p>
+      <w:pPr>
+        <w:pStyle w:val="Heading1"/>
+      </w:pPr>
+      <w:r>
+        <w:t>附則（平成一九年一二月二五日文部科学省令第四〇号）</w:t>
+      </w:r>
+    </w:p>
+    <w:p>
+      <w:r>
+        <w:t>この省令は、学校教育法等の一部を改正する法律の施行の日（平成十九年十二月二十六日）から施行する。</w:t>
+      </w:r>
+    </w:p>
+    <w:p>
+      <w:r>
+        <w:br w:type="page"/>
+      </w:r>
+    </w:p>
+    <w:p>
+      <w:pPr>
+        <w:pStyle w:val="Heading1"/>
+      </w:pPr>
+      <w:r>
+        <w:t>附則（平成二六年二月三日文部科学省令第三号）</w:t>
+      </w:r>
+    </w:p>
+    <w:p>
+      <w:r>
+        <w:t>この省令は、平成二十六年十月一日から施行する。</w:t>
+      </w:r>
+    </w:p>
+    <w:p>
+      <w:r>
+        <w:br w:type="page"/>
+      </w:r>
+    </w:p>
+    <w:p>
+      <w:pPr>
+        <w:pStyle w:val="Heading1"/>
+      </w:pPr>
+      <w:r>
+        <w:t>附則（平成二七年二月二七日文部科学省令第三号）</w:t>
+      </w:r>
+    </w:p>
+    <w:p>
+      <w:r>
+        <w:t>この省令は、平成二十七年三月一日から施行する。</w:t>
+      </w:r>
+    </w:p>
+    <w:p>
+      <w:r>
+        <w:br w:type="page"/>
+      </w:r>
+    </w:p>
+    <w:p>
+      <w:pPr>
+        <w:pStyle w:val="Heading1"/>
+      </w:pPr>
+      <w:r>
+        <w:t>附則（平成二七年三月三〇日文部科学省令第一三号）</w:t>
+      </w:r>
+    </w:p>
+    <w:p>
+      <w:pPr>
+        <w:pStyle w:val="Heading5"/>
+        <w:ind w:left="440"/>
+      </w:pPr>
+      <w:r>
+        <w:t>１</w:t>
+      </w:r>
+    </w:p>
+    <w:p>
+      <w:pPr>
+        <w:ind w:left="440"/>
+      </w:pPr>
+      <w:r>
+        <w:t>この省令は、就学前の子どもに関する教育、保育等の総合的な提供の推進に関する法律の一部を改正する法律の施行の日（平成二十七年四月一日）から施行する。</w:t>
+      </w:r>
+    </w:p>
+    <w:p>
+      <w:r>
+        <w:br w:type="page"/>
+      </w:r>
+    </w:p>
+    <w:p>
+      <w:pPr>
+        <w:pStyle w:val="Heading1"/>
+      </w:pPr>
+      <w:r>
+        <w:t>附則（平成二九年九月二九日文部科学省令第三八号）</w:t>
+      </w:r>
+    </w:p>
+    <w:p>
+      <w:pPr>
+        <w:pStyle w:val="Heading5"/>
+        <w:ind w:left="440"/>
+      </w:pPr>
+      <w:r>
+        <w:t>１</w:t>
+      </w:r>
+    </w:p>
+    <w:p>
+      <w:pPr>
+        <w:ind w:left="440"/>
+      </w:pPr>
+      <w:r>
+        <w:t>この省令は、公布の日から施行する。</w:t>
+      </w:r>
+    </w:p>
+    <w:p>
+      <w:pPr>
+        <w:pStyle w:val="Heading5"/>
+        <w:ind w:left="440"/>
+      </w:pPr>
+      <w:r>
+        <w:t>２</w:t>
+      </w:r>
+    </w:p>
+    <w:p>
+      <w:pPr>
+        <w:ind w:left="440"/>
+      </w:pPr>
+      <w:r>
         <w:t>平成三十一年度に開設する専門職大学又は専門職短期大学の設置の認可を受けようとする場合における第二条第一項、第四条第二項及び第九条第二項の適用については、これらの規定中「十月一日から同月三十一日まで」とあるのは「十一月一日から同月三十日まで」とする。</w:t>
       </w:r>
     </w:p>
@@ -3076,7 +2758,7 @@
         <w:pStyle w:val="Heading1"/>
       </w:pPr>
       <w:r>
-        <w:t>附　則（令和元年五月一〇日文部科学省令第一号）</w:t>
+        <w:t>附則（令和元年五月一〇日文部科学省令第一号）</w:t>
       </w:r>
     </w:p>
     <w:p>
@@ -3104,7 +2786,7 @@
     </w:pPr>
     <w:r>
       <w:tab/>
-      <w:t>WeGov v0.1 - FTS141</w:t>
+      <w:t>WeGov v0.2 - FTS141</w:t>
     </w:r>
   </w:p>
 </w:ftr>
